--- a/glue_protocols/protocol_steelplate_01.docx
+++ b/glue_protocols/protocol_steelplate_01.docx
@@ -1,6 +1,6 @@
 
 <file path=word/document.xml><?xml version="1.0" encoding="utf-8"?>
-<w:document xmlns:wpc="http://schemas.microsoft.com/office/word/2010/wordprocessingCanvas" xmlns:cx="http://schemas.microsoft.com/office/drawing/2014/chartex" xmlns:cx1="http://schemas.microsoft.com/office/drawing/2015/9/8/chartex" xmlns:cx2="http://schemas.microsoft.com/office/drawing/2015/10/21/chartex" xmlns:cx3="http://schemas.microsoft.com/office/drawing/2016/5/9/chartex" xmlns:cx4="http://schemas.microsoft.com/office/drawing/2016/5/10/chartex" xmlns:cx5="http://schemas.microsoft.com/office/drawing/2016/5/11/chartex" xmlns:cx6="http://schemas.microsoft.com/office/drawing/2016/5/12/chartex" xmlns:cx7="http://schemas.microsoft.com/office/drawing/2016/5/13/chartex" xmlns:cx8="http://schemas.microsoft.com/office/drawing/2016/5/14/chartex" xmlns:mc="http://schemas.openxmlformats.org/markup-compatibility/2006" xmlns:aink="http://schemas.microsoft.com/office/drawing/2016/ink" xmlns:am3d="http://schemas.microsoft.com/office/drawing/2017/model3d" xmlns:o="urn:schemas-microsoft-com:office:office" xmlns:r="http://schemas.openxmlformats.org/officeDocument/2006/relationships" xmlns:m="http://schemas.openxmlformats.org/officeDocument/2006/math" xmlns:v="urn:schemas-microsoft-com:vml" xmlns:wp14="http://schemas.microsoft.com/office/word/2010/wordprocessingDrawing" xmlns:wp="http://schemas.openxmlformats.org/drawingml/2006/wordprocessingDrawing" xmlns:w10="urn:schemas-microsoft-com:office:word" xmlns:w="http://schemas.openxmlformats.org/wordprocessingml/2006/main" xmlns:w14="http://schemas.microsoft.com/office/word/2010/wordml" xmlns:w15="http://schemas.microsoft.com/office/word/2012/wordml" xmlns:w16cex="http://schemas.microsoft.com/office/word/2018/wordml/cex" xmlns:w16cid="http://schemas.microsoft.com/office/word/2016/wordml/cid" xmlns:w16="http://schemas.microsoft.com/office/word/2018/wordml" xmlns:w16sdtdh="http://schemas.microsoft.com/office/word/2020/wordml/sdtdatahash" xmlns:w16se="http://schemas.microsoft.com/office/word/2015/wordml/symex" xmlns:wpg="http://schemas.microsoft.com/office/word/2010/wordprocessingGroup" xmlns:wpi="http://schemas.microsoft.com/office/word/2010/wordprocessingInk" xmlns:wne="http://schemas.microsoft.com/office/word/2006/wordml" xmlns:wps="http://schemas.microsoft.com/office/word/2010/wordprocessingShape" mc:Ignorable="w14 w15 w16se w16cid w16 w16cex w16sdtdh wp14">
+<w:document xmlns:wpc="http://schemas.microsoft.com/office/word/2010/wordprocessingCanvas" xmlns:cx="http://schemas.microsoft.com/office/drawing/2014/chartex" xmlns:cx1="http://schemas.microsoft.com/office/drawing/2015/9/8/chartex" xmlns:cx2="http://schemas.microsoft.com/office/drawing/2015/10/21/chartex" xmlns:cx3="http://schemas.microsoft.com/office/drawing/2016/5/9/chartex" xmlns:cx4="http://schemas.microsoft.com/office/drawing/2016/5/10/chartex" xmlns:cx5="http://schemas.microsoft.com/office/drawing/2016/5/11/chartex" xmlns:cx6="http://schemas.microsoft.com/office/drawing/2016/5/12/chartex" xmlns:cx7="http://schemas.microsoft.com/office/drawing/2016/5/13/chartex" xmlns:cx8="http://schemas.microsoft.com/office/drawing/2016/5/14/chartex" xmlns:mc="http://schemas.openxmlformats.org/markup-compatibility/2006" xmlns:aink="http://schemas.microsoft.com/office/drawing/2016/ink" xmlns:am3d="http://schemas.microsoft.com/office/drawing/2017/model3d" xmlns:o="urn:schemas-microsoft-com:office:office" xmlns:oel="http://schemas.microsoft.com/office/2019/extlst" xmlns:r="http://schemas.openxmlformats.org/officeDocument/2006/relationships" xmlns:m="http://schemas.openxmlformats.org/officeDocument/2006/math" xmlns:v="urn:schemas-microsoft-com:vml" xmlns:wp14="http://schemas.microsoft.com/office/word/2010/wordprocessingDrawing" xmlns:wp="http://schemas.openxmlformats.org/drawingml/2006/wordprocessingDrawing" xmlns:w10="urn:schemas-microsoft-com:office:word" xmlns:w="http://schemas.openxmlformats.org/wordprocessingml/2006/main" xmlns:w14="http://schemas.microsoft.com/office/word/2010/wordml" xmlns:w15="http://schemas.microsoft.com/office/word/2012/wordml" xmlns:w16cex="http://schemas.microsoft.com/office/word/2018/wordml/cex" xmlns:w16cid="http://schemas.microsoft.com/office/word/2016/wordml/cid" xmlns:w16="http://schemas.microsoft.com/office/word/2018/wordml" xmlns:w16sdtdh="http://schemas.microsoft.com/office/word/2020/wordml/sdtdatahash" xmlns:w16se="http://schemas.microsoft.com/office/word/2015/wordml/symex" xmlns:wpg="http://schemas.microsoft.com/office/word/2010/wordprocessingGroup" xmlns:wpi="http://schemas.microsoft.com/office/word/2010/wordprocessingInk" xmlns:wne="http://schemas.microsoft.com/office/word/2006/wordml" xmlns:wps="http://schemas.microsoft.com/office/word/2010/wordprocessingShape" mc:Ignorable="w14 w15 w16se w16cid w16 w16cex w16sdtdh wp14">
   <w:body>
     <w:p>
       <w:pPr>
@@ -47,7 +47,7 @@
           <w:sz w:val="28"/>
           <w:szCs w:val="28"/>
         </w:rPr>
-        <w:t>2022-04-21</w:t>
+        <w:t>2022-05-28</w:t>
       </w:r>
       <w:r>
         <w:rPr>
@@ -834,8 +834,21 @@
                     <w:lang w:val="de-DE"/>
                   </w:rPr>
                 </w:pPr>
+                <w:proofErr w:type="spellStart"/>
                 <w:r>
-                  <w:t>Waage springt 0,005g</w:t>
+                  <w:t>Waage</w:t>
+                </w:r>
+                <w:proofErr w:type="spellEnd"/>
+                <w:r>
+                  <w:t xml:space="preserve"> </w:t>
+                </w:r>
+                <w:proofErr w:type="spellStart"/>
+                <w:r>
+                  <w:t>springt</w:t>
+                </w:r>
+                <w:proofErr w:type="spellEnd"/>
+                <w:r>
+                  <w:t xml:space="preserve"> 0,005g</w:t>
                 </w:r>
               </w:p>
             </w:tc>
@@ -1689,7 +1702,15 @@
                   <w:t xml:space="preserve"> </w:t>
                 </w:r>
                 <w:r>
-                  <w:t>dispenser in cnc 25:15</w:t>
+                  <w:t xml:space="preserve">dispenser in </w:t>
+                </w:r>
+                <w:proofErr w:type="spellStart"/>
+                <w:r>
+                  <w:t>cnc</w:t>
+                </w:r>
+                <w:proofErr w:type="spellEnd"/>
+                <w:r>
+                  <w:t xml:space="preserve"> 25:15</w:t>
                 </w:r>
               </w:p>
             </w:tc>
@@ -1963,8 +1984,13 @@
                   </w:rPr>
                 </w:pPr>
                 <w:r>
-                  <w:t>28:40 start platte</w:t>
+                  <w:t xml:space="preserve">28:40 start </w:t>
                 </w:r>
+                <w:proofErr w:type="spellStart"/>
+                <w:r>
+                  <w:t>platte</w:t>
+                </w:r>
+                <w:proofErr w:type="spellEnd"/>
               </w:p>
             </w:tc>
           </w:sdtContent>
@@ -2793,7 +2819,15 @@
                   </w:rPr>
                 </w:pPr>
                 <w:r>
-                  <w:t>Start messung 1 48:00</w:t>
+                  <w:t xml:space="preserve">Start </w:t>
+                </w:r>
+                <w:proofErr w:type="spellStart"/>
+                <w:r>
+                  <w:t>messung</w:t>
+                </w:r>
+                <w:proofErr w:type="spellEnd"/>
+                <w:r>
+                  <w:t xml:space="preserve"> 1 48:00</w:t>
                 </w:r>
               </w:p>
             </w:tc>
@@ -2948,7 +2982,15 @@
                   </w:rPr>
                 </w:pPr>
                 <w:r>
-                  <w:t>Starting 40 reps measurement</w:t>
+                  <w:t xml:space="preserve">Starting 40 </w:t>
+                </w:r>
+                <w:proofErr w:type="gramStart"/>
+                <w:r>
+                  <w:t>reps</w:t>
+                </w:r>
+                <w:proofErr w:type="gramEnd"/>
+                <w:r>
+                  <w:t xml:space="preserve"> measurement</w:t>
                 </w:r>
               </w:p>
             </w:tc>
@@ -3164,20 +3206,6 @@
     </w:p>
     <w:p>
       <w:pPr>
-        <w:rPr>
-          <w:lang w:val="de-DE"/>
-        </w:rPr>
-      </w:pPr>
-    </w:p>
-    <w:p>
-      <w:pPr>
-        <w:rPr>
-          <w:lang w:val="de-DE"/>
-        </w:rPr>
-      </w:pPr>
-    </w:p>
-    <w:p>
-      <w:pPr>
         <w:pStyle w:val="berschrift2"/>
         <w:rPr>
           <w:color w:val="44546A" w:themeColor="text2"/>
@@ -3194,9 +3222,1680 @@
         <w:t>Results</w:t>
       </w:r>
     </w:p>
+    <w:p>
+      <w:r>
+        <w:t xml:space="preserve">Ref: </w:t>
+      </w:r>
+      <w:proofErr w:type="spellStart"/>
+      <w:r>
+        <w:t>prev</w:t>
+      </w:r>
+      <w:proofErr w:type="spellEnd"/>
+      <w:r>
+        <w:t xml:space="preserve"> day vac – </w:t>
+      </w:r>
+      <w:proofErr w:type="spellStart"/>
+      <w:r>
+        <w:t>novac</w:t>
+      </w:r>
+      <w:proofErr w:type="spellEnd"/>
+    </w:p>
     <w:tbl>
       <w:tblPr>
-        <w:tblStyle w:val="EinfacheTabelle2"/>
+        <w:tblStyle w:val="Tabellenraster"/>
+        <w:tblW w:w="11483" w:type="dxa"/>
+        <w:tblInd w:w="-998" w:type="dxa"/>
+        <w:tblLook w:val="04A0" w:firstRow="1" w:lastRow="0" w:firstColumn="1" w:lastColumn="0" w:noHBand="0" w:noVBand="1"/>
+      </w:tblPr>
+      <w:tblGrid>
+        <w:gridCol w:w="7214"/>
+        <w:gridCol w:w="4326"/>
+      </w:tblGrid>
+      <w:tr>
+        <w:tc>
+          <w:tcPr>
+            <w:tcW w:w="6876" w:type="dxa"/>
+          </w:tcPr>
+          <w:p>
+            <w:pPr>
+              <w:jc w:val="center"/>
+            </w:pPr>
+            <w:r>
+              <w:drawing>
+                <wp:inline distT="0" distB="0" distL="0" distR="0" wp14:anchorId="54278F65" wp14:editId="0864BC0B">
+                  <wp:extent cx="4443903" cy="3929448"/>
+                  <wp:effectExtent l="0" t="0" r="0" b="0"/>
+                  <wp:docPr id="3" name="Grafik 3"/>
+                  <wp:cNvGraphicFramePr>
+                    <a:graphicFrameLocks xmlns:a="http://schemas.openxmlformats.org/drawingml/2006/main" noChangeAspect="1"/>
+                  </wp:cNvGraphicFramePr>
+                  <a:graphic xmlns:a="http://schemas.openxmlformats.org/drawingml/2006/main">
+                    <a:graphicData uri="http://schemas.openxmlformats.org/drawingml/2006/picture">
+                      <pic:pic xmlns:pic="http://schemas.openxmlformats.org/drawingml/2006/picture">
+                        <pic:nvPicPr>
+                          <pic:cNvPr id="1" name=""/>
+                          <pic:cNvPicPr/>
+                        </pic:nvPicPr>
+                        <pic:blipFill>
+                          <a:blip r:embed="rId7"/>
+                          <a:stretch>
+                            <a:fillRect/>
+                          </a:stretch>
+                        </pic:blipFill>
+                        <pic:spPr>
+                          <a:xfrm>
+                            <a:off x="0" y="0"/>
+                            <a:ext cx="4471125" cy="3953519"/>
+                          </a:xfrm>
+                          <a:prstGeom prst="rect">
+                            <a:avLst/>
+                          </a:prstGeom>
+                        </pic:spPr>
+                      </pic:pic>
+                    </a:graphicData>
+                  </a:graphic>
+                </wp:inline>
+              </w:drawing>
+            </w:r>
+          </w:p>
+        </w:tc>
+        <w:tc>
+          <w:tcPr>
+            <w:tcW w:w="4607" w:type="dxa"/>
+          </w:tcPr>
+          <w:p>
+            <w:pPr>
+              <w:jc w:val="center"/>
+            </w:pPr>
+            <w:r>
+              <w:drawing>
+                <wp:inline distT="0" distB="0" distL="0" distR="0" wp14:anchorId="6F5D444B" wp14:editId="48B84B05">
+                  <wp:extent cx="2608788" cy="2413686"/>
+                  <wp:effectExtent l="0" t="0" r="1270" b="5715"/>
+                  <wp:docPr id="4" name="Grafik 4"/>
+                  <wp:cNvGraphicFramePr>
+                    <a:graphicFrameLocks xmlns:a="http://schemas.openxmlformats.org/drawingml/2006/main" noChangeAspect="1"/>
+                  </wp:cNvGraphicFramePr>
+                  <a:graphic xmlns:a="http://schemas.openxmlformats.org/drawingml/2006/main">
+                    <a:graphicData uri="http://schemas.openxmlformats.org/drawingml/2006/picture">
+                      <pic:pic xmlns:pic="http://schemas.openxmlformats.org/drawingml/2006/picture">
+                        <pic:nvPicPr>
+                          <pic:cNvPr id="1" name=""/>
+                          <pic:cNvPicPr/>
+                        </pic:nvPicPr>
+                        <pic:blipFill>
+                          <a:blip r:embed="rId8"/>
+                          <a:stretch>
+                            <a:fillRect/>
+                          </a:stretch>
+                        </pic:blipFill>
+                        <pic:spPr>
+                          <a:xfrm>
+                            <a:off x="0" y="0"/>
+                            <a:ext cx="2626896" cy="2430440"/>
+                          </a:xfrm>
+                          <a:prstGeom prst="rect">
+                            <a:avLst/>
+                          </a:prstGeom>
+                        </pic:spPr>
+                      </pic:pic>
+                    </a:graphicData>
+                  </a:graphic>
+                </wp:inline>
+              </w:drawing>
+            </w:r>
+          </w:p>
+        </w:tc>
+      </w:tr>
+    </w:tbl>
+    <w:p/>
+    <w:p/>
+    <w:p/>
+    <w:p/>
+    <w:p/>
+    <w:p/>
+    <w:p/>
+    <w:p/>
+    <w:p/>
+    <w:p/>
+    <w:p/>
+    <w:p>
+      <w:r>
+        <w:lastRenderedPageBreak/>
+        <w:t xml:space="preserve">Ref: same day vac – </w:t>
+      </w:r>
+      <w:proofErr w:type="spellStart"/>
+      <w:r>
+        <w:t>novac</w:t>
+      </w:r>
+      <w:proofErr w:type="spellEnd"/>
+    </w:p>
+    <w:tbl>
+      <w:tblPr>
+        <w:tblStyle w:val="Tabellenraster"/>
+        <w:tblW w:w="11199" w:type="dxa"/>
+        <w:tblInd w:w="-998" w:type="dxa"/>
+        <w:tblLook w:val="04A0" w:firstRow="1" w:lastRow="0" w:firstColumn="1" w:lastColumn="0" w:noHBand="0" w:noVBand="1"/>
+      </w:tblPr>
+      <w:tblGrid>
+        <w:gridCol w:w="7042"/>
+        <w:gridCol w:w="4157"/>
+      </w:tblGrid>
+      <w:tr>
+        <w:tc>
+          <w:tcPr>
+            <w:tcW w:w="7739" w:type="dxa"/>
+          </w:tcPr>
+          <w:p>
+            <w:pPr>
+              <w:jc w:val="center"/>
+            </w:pPr>
+            <w:r>
+              <w:drawing>
+                <wp:inline distT="0" distB="0" distL="0" distR="0" wp14:anchorId="03263E54" wp14:editId="0060B1ED">
+                  <wp:extent cx="4080296" cy="3625931"/>
+                  <wp:effectExtent l="0" t="0" r="0" b="0"/>
+                  <wp:docPr id="5" name="Grafik 5"/>
+                  <wp:cNvGraphicFramePr>
+                    <a:graphicFrameLocks xmlns:a="http://schemas.openxmlformats.org/drawingml/2006/main" noChangeAspect="1"/>
+                  </wp:cNvGraphicFramePr>
+                  <a:graphic xmlns:a="http://schemas.openxmlformats.org/drawingml/2006/main">
+                    <a:graphicData uri="http://schemas.openxmlformats.org/drawingml/2006/picture">
+                      <pic:pic xmlns:pic="http://schemas.openxmlformats.org/drawingml/2006/picture">
+                        <pic:nvPicPr>
+                          <pic:cNvPr id="1" name=""/>
+                          <pic:cNvPicPr/>
+                        </pic:nvPicPr>
+                        <pic:blipFill>
+                          <a:blip r:embed="rId9"/>
+                          <a:stretch>
+                            <a:fillRect/>
+                          </a:stretch>
+                        </pic:blipFill>
+                        <pic:spPr>
+                          <a:xfrm>
+                            <a:off x="0" y="0"/>
+                            <a:ext cx="4113137" cy="3655115"/>
+                          </a:xfrm>
+                          <a:prstGeom prst="rect">
+                            <a:avLst/>
+                          </a:prstGeom>
+                        </pic:spPr>
+                      </pic:pic>
+                    </a:graphicData>
+                  </a:graphic>
+                </wp:inline>
+              </w:drawing>
+            </w:r>
+          </w:p>
+        </w:tc>
+        <w:tc>
+          <w:tcPr>
+            <w:tcW w:w="3460" w:type="dxa"/>
+          </w:tcPr>
+          <w:p>
+            <w:pPr>
+              <w:jc w:val="center"/>
+            </w:pPr>
+            <w:r>
+              <w:drawing>
+                <wp:inline distT="0" distB="0" distL="0" distR="0" wp14:anchorId="233C707C" wp14:editId="4721E65D">
+                  <wp:extent cx="2503015" cy="2324614"/>
+                  <wp:effectExtent l="0" t="0" r="0" b="0"/>
+                  <wp:docPr id="6" name="Grafik 6"/>
+                  <wp:cNvGraphicFramePr>
+                    <a:graphicFrameLocks xmlns:a="http://schemas.openxmlformats.org/drawingml/2006/main" noChangeAspect="1"/>
+                  </wp:cNvGraphicFramePr>
+                  <a:graphic xmlns:a="http://schemas.openxmlformats.org/drawingml/2006/main">
+                    <a:graphicData uri="http://schemas.openxmlformats.org/drawingml/2006/picture">
+                      <pic:pic xmlns:pic="http://schemas.openxmlformats.org/drawingml/2006/picture">
+                        <pic:nvPicPr>
+                          <pic:cNvPr id="1" name=""/>
+                          <pic:cNvPicPr/>
+                        </pic:nvPicPr>
+                        <pic:blipFill>
+                          <a:blip r:embed="rId10"/>
+                          <a:stretch>
+                            <a:fillRect/>
+                          </a:stretch>
+                        </pic:blipFill>
+                        <pic:spPr>
+                          <a:xfrm>
+                            <a:off x="0" y="0"/>
+                            <a:ext cx="2509293" cy="2330444"/>
+                          </a:xfrm>
+                          <a:prstGeom prst="rect">
+                            <a:avLst/>
+                          </a:prstGeom>
+                        </pic:spPr>
+                      </pic:pic>
+                    </a:graphicData>
+                  </a:graphic>
+                </wp:inline>
+              </w:drawing>
+            </w:r>
+          </w:p>
+        </w:tc>
+      </w:tr>
+    </w:tbl>
+    <w:p/>
+    <w:tbl>
+      <w:tblPr>
+        <w:tblStyle w:val="Tabellenraster"/>
+        <w:tblW w:w="11341" w:type="dxa"/>
+        <w:tblInd w:w="-998" w:type="dxa"/>
+        <w:tblLook w:val="04A0" w:firstRow="1" w:lastRow="0" w:firstColumn="1" w:lastColumn="0" w:noHBand="0" w:noVBand="1"/>
+      </w:tblPr>
+      <w:tblGrid>
+        <w:gridCol w:w="7089"/>
+        <w:gridCol w:w="4252"/>
+      </w:tblGrid>
+      <w:tr>
+        <w:tc>
+          <w:tcPr>
+            <w:tcW w:w="7089" w:type="dxa"/>
+          </w:tcPr>
+          <w:p>
+            <w:r>
+              <w:drawing>
+                <wp:inline distT="0" distB="0" distL="0" distR="0" wp14:anchorId="48BD39BD" wp14:editId="73952DA5">
+                  <wp:extent cx="4196713" cy="3760847"/>
+                  <wp:effectExtent l="0" t="0" r="0" b="0"/>
+                  <wp:docPr id="8" name="Grafik 8"/>
+                  <wp:cNvGraphicFramePr>
+                    <a:graphicFrameLocks xmlns:a="http://schemas.openxmlformats.org/drawingml/2006/main" noChangeAspect="1"/>
+                  </wp:cNvGraphicFramePr>
+                  <a:graphic xmlns:a="http://schemas.openxmlformats.org/drawingml/2006/main">
+                    <a:graphicData uri="http://schemas.openxmlformats.org/drawingml/2006/picture">
+                      <pic:pic xmlns:pic="http://schemas.openxmlformats.org/drawingml/2006/picture">
+                        <pic:nvPicPr>
+                          <pic:cNvPr id="1" name=""/>
+                          <pic:cNvPicPr/>
+                        </pic:nvPicPr>
+                        <pic:blipFill>
+                          <a:blip r:embed="rId11"/>
+                          <a:stretch>
+                            <a:fillRect/>
+                          </a:stretch>
+                        </pic:blipFill>
+                        <pic:spPr>
+                          <a:xfrm>
+                            <a:off x="0" y="0"/>
+                            <a:ext cx="4206828" cy="3769911"/>
+                          </a:xfrm>
+                          <a:prstGeom prst="rect">
+                            <a:avLst/>
+                          </a:prstGeom>
+                        </pic:spPr>
+                      </pic:pic>
+                    </a:graphicData>
+                  </a:graphic>
+                </wp:inline>
+              </w:drawing>
+            </w:r>
+          </w:p>
+        </w:tc>
+        <w:tc>
+          <w:tcPr>
+            <w:tcW w:w="4252" w:type="dxa"/>
+          </w:tcPr>
+          <w:p>
+            <w:r>
+              <w:drawing>
+                <wp:inline distT="0" distB="0" distL="0" distR="0" wp14:anchorId="5899B4C5" wp14:editId="27C80DF0">
+                  <wp:extent cx="2514085" cy="2345391"/>
+                  <wp:effectExtent l="0" t="0" r="635" b="0"/>
+                  <wp:docPr id="9" name="Grafik 9"/>
+                  <wp:cNvGraphicFramePr>
+                    <a:graphicFrameLocks xmlns:a="http://schemas.openxmlformats.org/drawingml/2006/main" noChangeAspect="1"/>
+                  </wp:cNvGraphicFramePr>
+                  <a:graphic xmlns:a="http://schemas.openxmlformats.org/drawingml/2006/main">
+                    <a:graphicData uri="http://schemas.openxmlformats.org/drawingml/2006/picture">
+                      <pic:pic xmlns:pic="http://schemas.openxmlformats.org/drawingml/2006/picture">
+                        <pic:nvPicPr>
+                          <pic:cNvPr id="1" name=""/>
+                          <pic:cNvPicPr/>
+                        </pic:nvPicPr>
+                        <pic:blipFill>
+                          <a:blip r:embed="rId12"/>
+                          <a:stretch>
+                            <a:fillRect/>
+                          </a:stretch>
+                        </pic:blipFill>
+                        <pic:spPr>
+                          <a:xfrm>
+                            <a:off x="0" y="0"/>
+                            <a:ext cx="2522129" cy="2352895"/>
+                          </a:xfrm>
+                          <a:prstGeom prst="rect">
+                            <a:avLst/>
+                          </a:prstGeom>
+                        </pic:spPr>
+                      </pic:pic>
+                    </a:graphicData>
+                  </a:graphic>
+                </wp:inline>
+              </w:drawing>
+            </w:r>
+          </w:p>
+        </w:tc>
+      </w:tr>
+    </w:tbl>
+    <w:p/>
+    <w:p/>
+    <w:p>
+      <w:r>
+        <w:lastRenderedPageBreak/>
+        <w:t>Curing with vac ref:</w:t>
+      </w:r>
+    </w:p>
+    <w:tbl>
+      <w:tblPr>
+        <w:tblStyle w:val="Tabellenraster"/>
+        <w:tblW w:w="0" w:type="auto"/>
+        <w:tblLook w:val="04A0" w:firstRow="1" w:lastRow="0" w:firstColumn="1" w:lastColumn="0" w:noHBand="0" w:noVBand="1"/>
+      </w:tblPr>
+      <w:tblGrid>
+        <w:gridCol w:w="9060"/>
+      </w:tblGrid>
+      <w:tr>
+        <w:tc>
+          <w:tcPr>
+            <w:tcW w:w="9060" w:type="dxa"/>
+          </w:tcPr>
+          <w:p>
+            <w:pPr>
+              <w:jc w:val="center"/>
+            </w:pPr>
+            <w:r>
+              <w:drawing>
+                <wp:inline distT="0" distB="0" distL="0" distR="0" wp14:anchorId="39460873" wp14:editId="38FFBCC2">
+                  <wp:extent cx="4762070" cy="4237560"/>
+                  <wp:effectExtent l="0" t="0" r="635" b="0"/>
+                  <wp:docPr id="10" name="Grafik 10"/>
+                  <wp:cNvGraphicFramePr>
+                    <a:graphicFrameLocks xmlns:a="http://schemas.openxmlformats.org/drawingml/2006/main" noChangeAspect="1"/>
+                  </wp:cNvGraphicFramePr>
+                  <a:graphic xmlns:a="http://schemas.openxmlformats.org/drawingml/2006/main">
+                    <a:graphicData uri="http://schemas.openxmlformats.org/drawingml/2006/picture">
+                      <pic:pic xmlns:pic="http://schemas.openxmlformats.org/drawingml/2006/picture">
+                        <pic:nvPicPr>
+                          <pic:cNvPr id="1" name=""/>
+                          <pic:cNvPicPr/>
+                        </pic:nvPicPr>
+                        <pic:blipFill>
+                          <a:blip r:embed="rId13"/>
+                          <a:stretch>
+                            <a:fillRect/>
+                          </a:stretch>
+                        </pic:blipFill>
+                        <pic:spPr>
+                          <a:xfrm>
+                            <a:off x="0" y="0"/>
+                            <a:ext cx="4773779" cy="4247980"/>
+                          </a:xfrm>
+                          <a:prstGeom prst="rect">
+                            <a:avLst/>
+                          </a:prstGeom>
+                        </pic:spPr>
+                      </pic:pic>
+                    </a:graphicData>
+                  </a:graphic>
+                </wp:inline>
+              </w:drawing>
+            </w:r>
+          </w:p>
+        </w:tc>
+      </w:tr>
+      <w:tr>
+        <w:tc>
+          <w:tcPr>
+            <w:tcW w:w="9060" w:type="dxa"/>
+          </w:tcPr>
+          <w:p>
+            <w:pPr>
+              <w:jc w:val="center"/>
+            </w:pPr>
+            <w:r>
+              <w:drawing>
+                <wp:inline distT="0" distB="0" distL="0" distR="0" wp14:anchorId="74B41703" wp14:editId="3160767E">
+                  <wp:extent cx="4324970" cy="3839544"/>
+                  <wp:effectExtent l="0" t="0" r="0" b="8890"/>
+                  <wp:docPr id="11" name="Grafik 11"/>
+                  <wp:cNvGraphicFramePr>
+                    <a:graphicFrameLocks xmlns:a="http://schemas.openxmlformats.org/drawingml/2006/main" noChangeAspect="1"/>
+                  </wp:cNvGraphicFramePr>
+                  <a:graphic xmlns:a="http://schemas.openxmlformats.org/drawingml/2006/main">
+                    <a:graphicData uri="http://schemas.openxmlformats.org/drawingml/2006/picture">
+                      <pic:pic xmlns:pic="http://schemas.openxmlformats.org/drawingml/2006/picture">
+                        <pic:nvPicPr>
+                          <pic:cNvPr id="1" name=""/>
+                          <pic:cNvPicPr/>
+                        </pic:nvPicPr>
+                        <pic:blipFill>
+                          <a:blip r:embed="rId14"/>
+                          <a:stretch>
+                            <a:fillRect/>
+                          </a:stretch>
+                        </pic:blipFill>
+                        <pic:spPr>
+                          <a:xfrm>
+                            <a:off x="0" y="0"/>
+                            <a:ext cx="4342037" cy="3854696"/>
+                          </a:xfrm>
+                          <a:prstGeom prst="rect">
+                            <a:avLst/>
+                          </a:prstGeom>
+                        </pic:spPr>
+                      </pic:pic>
+                    </a:graphicData>
+                  </a:graphic>
+                </wp:inline>
+              </w:drawing>
+            </w:r>
+          </w:p>
+        </w:tc>
+      </w:tr>
+    </w:tbl>
+    <w:p/>
+    <w:tbl>
+      <w:tblPr>
+        <w:tblStyle w:val="Tabellenraster"/>
+        <w:tblW w:w="11624" w:type="dxa"/>
+        <w:tblInd w:w="-1281" w:type="dxa"/>
+        <w:tblLook w:val="04A0" w:firstRow="1" w:lastRow="0" w:firstColumn="1" w:lastColumn="0" w:noHBand="0" w:noVBand="1"/>
+      </w:tblPr>
+      <w:tblGrid>
+        <w:gridCol w:w="6285"/>
+        <w:gridCol w:w="5339"/>
+      </w:tblGrid>
+      <w:tr>
+        <w:tc>
+          <w:tcPr>
+            <w:tcW w:w="6285" w:type="dxa"/>
+          </w:tcPr>
+          <w:p>
+            <w:pPr>
+              <w:jc w:val="center"/>
+            </w:pPr>
+            <w:r>
+              <w:drawing>
+                <wp:inline distT="0" distB="0" distL="0" distR="0" wp14:anchorId="5B833D87" wp14:editId="54DC3C9B">
+                  <wp:extent cx="3204673" cy="3171567"/>
+                  <wp:effectExtent l="0" t="0" r="0" b="0"/>
+                  <wp:docPr id="12" name="Grafik 12"/>
+                  <wp:cNvGraphicFramePr>
+                    <a:graphicFrameLocks xmlns:a="http://schemas.openxmlformats.org/drawingml/2006/main" noChangeAspect="1"/>
+                  </wp:cNvGraphicFramePr>
+                  <a:graphic xmlns:a="http://schemas.openxmlformats.org/drawingml/2006/main">
+                    <a:graphicData uri="http://schemas.openxmlformats.org/drawingml/2006/picture">
+                      <pic:pic xmlns:pic="http://schemas.openxmlformats.org/drawingml/2006/picture">
+                        <pic:nvPicPr>
+                          <pic:cNvPr id="1" name=""/>
+                          <pic:cNvPicPr/>
+                        </pic:nvPicPr>
+                        <pic:blipFill>
+                          <a:blip r:embed="rId15"/>
+                          <a:stretch>
+                            <a:fillRect/>
+                          </a:stretch>
+                        </pic:blipFill>
+                        <pic:spPr>
+                          <a:xfrm>
+                            <a:off x="0" y="0"/>
+                            <a:ext cx="3207940" cy="3174801"/>
+                          </a:xfrm>
+                          <a:prstGeom prst="rect">
+                            <a:avLst/>
+                          </a:prstGeom>
+                        </pic:spPr>
+                      </pic:pic>
+                    </a:graphicData>
+                  </a:graphic>
+                </wp:inline>
+              </w:drawing>
+            </w:r>
+          </w:p>
+        </w:tc>
+        <w:tc>
+          <w:tcPr>
+            <w:tcW w:w="5339" w:type="dxa"/>
+          </w:tcPr>
+          <w:p>
+            <w:r>
+              <w:drawing>
+                <wp:inline distT="0" distB="0" distL="0" distR="0" wp14:anchorId="059F2852" wp14:editId="2254475C">
+                  <wp:extent cx="3095137" cy="2907957"/>
+                  <wp:effectExtent l="0" t="0" r="0" b="6985"/>
+                  <wp:docPr id="13" name="Grafik 13"/>
+                  <wp:cNvGraphicFramePr>
+                    <a:graphicFrameLocks xmlns:a="http://schemas.openxmlformats.org/drawingml/2006/main" noChangeAspect="1"/>
+                  </wp:cNvGraphicFramePr>
+                  <a:graphic xmlns:a="http://schemas.openxmlformats.org/drawingml/2006/main">
+                    <a:graphicData uri="http://schemas.openxmlformats.org/drawingml/2006/picture">
+                      <pic:pic xmlns:pic="http://schemas.openxmlformats.org/drawingml/2006/picture">
+                        <pic:nvPicPr>
+                          <pic:cNvPr id="1" name=""/>
+                          <pic:cNvPicPr/>
+                        </pic:nvPicPr>
+                        <pic:blipFill>
+                          <a:blip r:embed="rId16"/>
+                          <a:stretch>
+                            <a:fillRect/>
+                          </a:stretch>
+                        </pic:blipFill>
+                        <pic:spPr>
+                          <a:xfrm>
+                            <a:off x="0" y="0"/>
+                            <a:ext cx="3108521" cy="2920531"/>
+                          </a:xfrm>
+                          <a:prstGeom prst="rect">
+                            <a:avLst/>
+                          </a:prstGeom>
+                        </pic:spPr>
+                      </pic:pic>
+                    </a:graphicData>
+                  </a:graphic>
+                </wp:inline>
+              </w:drawing>
+            </w:r>
+          </w:p>
+        </w:tc>
+      </w:tr>
+    </w:tbl>
+    <w:p/>
+    <w:p>
+      <w:r>
+        <w:t xml:space="preserve">Curing with </w:t>
+      </w:r>
+      <w:proofErr w:type="spellStart"/>
+      <w:r>
+        <w:t>novac</w:t>
+      </w:r>
+      <w:proofErr w:type="spellEnd"/>
+      <w:r>
+        <w:t xml:space="preserve"> ref:</w:t>
+      </w:r>
+    </w:p>
+    <w:tbl>
+      <w:tblPr>
+        <w:tblStyle w:val="Tabellenraster"/>
+        <w:tblW w:w="0" w:type="auto"/>
+        <w:tblLook w:val="04A0" w:firstRow="1" w:lastRow="0" w:firstColumn="1" w:lastColumn="0" w:noHBand="0" w:noVBand="1"/>
+      </w:tblPr>
+      <w:tblGrid>
+        <w:gridCol w:w="9060"/>
+      </w:tblGrid>
+      <w:tr>
+        <w:tc>
+          <w:tcPr>
+            <w:tcW w:w="9060" w:type="dxa"/>
+          </w:tcPr>
+          <w:p>
+            <w:pPr>
+              <w:jc w:val="center"/>
+            </w:pPr>
+            <w:r>
+              <w:drawing>
+                <wp:inline distT="0" distB="0" distL="0" distR="0" wp14:anchorId="6E8FB9EF" wp14:editId="7CB144C9">
+                  <wp:extent cx="4441396" cy="3970324"/>
+                  <wp:effectExtent l="0" t="0" r="0" b="0"/>
+                  <wp:docPr id="14" name="Grafik 14"/>
+                  <wp:cNvGraphicFramePr>
+                    <a:graphicFrameLocks xmlns:a="http://schemas.openxmlformats.org/drawingml/2006/main" noChangeAspect="1"/>
+                  </wp:cNvGraphicFramePr>
+                  <a:graphic xmlns:a="http://schemas.openxmlformats.org/drawingml/2006/main">
+                    <a:graphicData uri="http://schemas.openxmlformats.org/drawingml/2006/picture">
+                      <pic:pic xmlns:pic="http://schemas.openxmlformats.org/drawingml/2006/picture">
+                        <pic:nvPicPr>
+                          <pic:cNvPr id="1" name=""/>
+                          <pic:cNvPicPr/>
+                        </pic:nvPicPr>
+                        <pic:blipFill>
+                          <a:blip r:embed="rId17"/>
+                          <a:stretch>
+                            <a:fillRect/>
+                          </a:stretch>
+                        </pic:blipFill>
+                        <pic:spPr>
+                          <a:xfrm>
+                            <a:off x="0" y="0"/>
+                            <a:ext cx="4445550" cy="3974037"/>
+                          </a:xfrm>
+                          <a:prstGeom prst="rect">
+                            <a:avLst/>
+                          </a:prstGeom>
+                        </pic:spPr>
+                      </pic:pic>
+                    </a:graphicData>
+                  </a:graphic>
+                </wp:inline>
+              </w:drawing>
+            </w:r>
+          </w:p>
+        </w:tc>
+      </w:tr>
+      <w:tr>
+        <w:tc>
+          <w:tcPr>
+            <w:tcW w:w="9060" w:type="dxa"/>
+          </w:tcPr>
+          <w:p>
+            <w:pPr>
+              <w:jc w:val="center"/>
+            </w:pPr>
+            <w:r>
+              <w:lastRenderedPageBreak/>
+              <w:drawing>
+                <wp:inline distT="0" distB="0" distL="0" distR="0" wp14:anchorId="1B03F3BE" wp14:editId="0BF91322">
+                  <wp:extent cx="4399104" cy="3916027"/>
+                  <wp:effectExtent l="0" t="0" r="1905" b="8890"/>
+                  <wp:docPr id="15" name="Grafik 15"/>
+                  <wp:cNvGraphicFramePr>
+                    <a:graphicFrameLocks xmlns:a="http://schemas.openxmlformats.org/drawingml/2006/main" noChangeAspect="1"/>
+                  </wp:cNvGraphicFramePr>
+                  <a:graphic xmlns:a="http://schemas.openxmlformats.org/drawingml/2006/main">
+                    <a:graphicData uri="http://schemas.openxmlformats.org/drawingml/2006/picture">
+                      <pic:pic xmlns:pic="http://schemas.openxmlformats.org/drawingml/2006/picture">
+                        <pic:nvPicPr>
+                          <pic:cNvPr id="1" name=""/>
+                          <pic:cNvPicPr/>
+                        </pic:nvPicPr>
+                        <pic:blipFill>
+                          <a:blip r:embed="rId18"/>
+                          <a:stretch>
+                            <a:fillRect/>
+                          </a:stretch>
+                        </pic:blipFill>
+                        <pic:spPr>
+                          <a:xfrm>
+                            <a:off x="0" y="0"/>
+                            <a:ext cx="4404067" cy="3920445"/>
+                          </a:xfrm>
+                          <a:prstGeom prst="rect">
+                            <a:avLst/>
+                          </a:prstGeom>
+                        </pic:spPr>
+                      </pic:pic>
+                    </a:graphicData>
+                  </a:graphic>
+                </wp:inline>
+              </w:drawing>
+            </w:r>
+          </w:p>
+        </w:tc>
+      </w:tr>
+    </w:tbl>
+    <w:p/>
+    <w:tbl>
+      <w:tblPr>
+        <w:tblStyle w:val="Tabellenraster"/>
+        <w:tblW w:w="11624" w:type="dxa"/>
+        <w:tblInd w:w="-1281" w:type="dxa"/>
+        <w:tblLook w:val="04A0" w:firstRow="1" w:lastRow="0" w:firstColumn="1" w:lastColumn="0" w:noHBand="0" w:noVBand="1"/>
+      </w:tblPr>
+      <w:tblGrid>
+        <w:gridCol w:w="4785"/>
+        <w:gridCol w:w="2874"/>
+        <w:gridCol w:w="3965"/>
+      </w:tblGrid>
+      <w:tr>
+        <w:tc>
+          <w:tcPr>
+            <w:tcW w:w="4301" w:type="dxa"/>
+          </w:tcPr>
+          <w:p>
+            <w:pPr>
+              <w:jc w:val="center"/>
+            </w:pPr>
+            <w:r>
+              <w:drawing>
+                <wp:inline distT="0" distB="0" distL="0" distR="0" wp14:anchorId="0C6B209B" wp14:editId="30859F0B">
+                  <wp:extent cx="2901627" cy="2784390"/>
+                  <wp:effectExtent l="0" t="0" r="0" b="0"/>
+                  <wp:docPr id="16" name="Grafik 16"/>
+                  <wp:cNvGraphicFramePr>
+                    <a:graphicFrameLocks xmlns:a="http://schemas.openxmlformats.org/drawingml/2006/main" noChangeAspect="1"/>
+                  </wp:cNvGraphicFramePr>
+                  <a:graphic xmlns:a="http://schemas.openxmlformats.org/drawingml/2006/main">
+                    <a:graphicData uri="http://schemas.openxmlformats.org/drawingml/2006/picture">
+                      <pic:pic xmlns:pic="http://schemas.openxmlformats.org/drawingml/2006/picture">
+                        <pic:nvPicPr>
+                          <pic:cNvPr id="1" name=""/>
+                          <pic:cNvPicPr/>
+                        </pic:nvPicPr>
+                        <pic:blipFill>
+                          <a:blip r:embed="rId19"/>
+                          <a:stretch>
+                            <a:fillRect/>
+                          </a:stretch>
+                        </pic:blipFill>
+                        <pic:spPr>
+                          <a:xfrm>
+                            <a:off x="0" y="0"/>
+                            <a:ext cx="2910889" cy="2793278"/>
+                          </a:xfrm>
+                          <a:prstGeom prst="rect">
+                            <a:avLst/>
+                          </a:prstGeom>
+                        </pic:spPr>
+                      </pic:pic>
+                    </a:graphicData>
+                  </a:graphic>
+                </wp:inline>
+              </w:drawing>
+            </w:r>
+          </w:p>
+        </w:tc>
+        <w:tc>
+          <w:tcPr>
+            <w:tcW w:w="3020" w:type="dxa"/>
+          </w:tcPr>
+          <w:p>
+            <w:pPr>
+              <w:jc w:val="center"/>
+            </w:pPr>
+            <w:r>
+              <w:drawing>
+                <wp:inline distT="0" distB="0" distL="0" distR="0" wp14:anchorId="70FE5677" wp14:editId="5066F37C">
+                  <wp:extent cx="1633683" cy="3137072"/>
+                  <wp:effectExtent l="0" t="0" r="5080" b="6350"/>
+                  <wp:docPr id="17" name="Grafik 17"/>
+                  <wp:cNvGraphicFramePr>
+                    <a:graphicFrameLocks xmlns:a="http://schemas.openxmlformats.org/drawingml/2006/main" noChangeAspect="1"/>
+                  </wp:cNvGraphicFramePr>
+                  <a:graphic xmlns:a="http://schemas.openxmlformats.org/drawingml/2006/main">
+                    <a:graphicData uri="http://schemas.openxmlformats.org/drawingml/2006/picture">
+                      <pic:pic xmlns:pic="http://schemas.openxmlformats.org/drawingml/2006/picture">
+                        <pic:nvPicPr>
+                          <pic:cNvPr id="1" name=""/>
+                          <pic:cNvPicPr/>
+                        </pic:nvPicPr>
+                        <pic:blipFill>
+                          <a:blip r:embed="rId20"/>
+                          <a:stretch>
+                            <a:fillRect/>
+                          </a:stretch>
+                        </pic:blipFill>
+                        <pic:spPr>
+                          <a:xfrm>
+                            <a:off x="0" y="0"/>
+                            <a:ext cx="1639500" cy="3148241"/>
+                          </a:xfrm>
+                          <a:prstGeom prst="rect">
+                            <a:avLst/>
+                          </a:prstGeom>
+                        </pic:spPr>
+                      </pic:pic>
+                    </a:graphicData>
+                  </a:graphic>
+                </wp:inline>
+              </w:drawing>
+            </w:r>
+          </w:p>
+        </w:tc>
+        <w:tc>
+          <w:tcPr>
+            <w:tcW w:w="4303" w:type="dxa"/>
+          </w:tcPr>
+          <w:p>
+            <w:pPr>
+              <w:jc w:val="center"/>
+            </w:pPr>
+            <w:r>
+              <w:drawing>
+                <wp:inline distT="0" distB="0" distL="0" distR="0" wp14:anchorId="7EED86A3" wp14:editId="3620248F">
+                  <wp:extent cx="2266482" cy="2118668"/>
+                  <wp:effectExtent l="0" t="0" r="635" b="0"/>
+                  <wp:docPr id="18" name="Grafik 18"/>
+                  <wp:cNvGraphicFramePr>
+                    <a:graphicFrameLocks xmlns:a="http://schemas.openxmlformats.org/drawingml/2006/main" noChangeAspect="1"/>
+                  </wp:cNvGraphicFramePr>
+                  <a:graphic xmlns:a="http://schemas.openxmlformats.org/drawingml/2006/main">
+                    <a:graphicData uri="http://schemas.openxmlformats.org/drawingml/2006/picture">
+                      <pic:pic xmlns:pic="http://schemas.openxmlformats.org/drawingml/2006/picture">
+                        <pic:nvPicPr>
+                          <pic:cNvPr id="1" name=""/>
+                          <pic:cNvPicPr/>
+                        </pic:nvPicPr>
+                        <pic:blipFill>
+                          <a:blip r:embed="rId21"/>
+                          <a:stretch>
+                            <a:fillRect/>
+                          </a:stretch>
+                        </pic:blipFill>
+                        <pic:spPr>
+                          <a:xfrm>
+                            <a:off x="0" y="0"/>
+                            <a:ext cx="2274457" cy="2126123"/>
+                          </a:xfrm>
+                          <a:prstGeom prst="rect">
+                            <a:avLst/>
+                          </a:prstGeom>
+                        </pic:spPr>
+                      </pic:pic>
+                    </a:graphicData>
+                  </a:graphic>
+                </wp:inline>
+              </w:drawing>
+            </w:r>
+          </w:p>
+        </w:tc>
+      </w:tr>
+    </w:tbl>
+    <w:p/>
+    <w:p>
+      <w:pPr>
+        <w:pStyle w:val="berschrift2"/>
+      </w:pPr>
+      <w:r>
+        <w:t>Microscope data:</w:t>
+      </w:r>
+    </w:p>
+    <w:p>
+      <w:r>
+        <w:t>Front:</w:t>
+      </w:r>
+    </w:p>
+    <w:p>
+      <w:pPr>
+        <w:jc w:val="center"/>
+      </w:pPr>
+      <w:r>
+        <w:lastRenderedPageBreak/>
+        <w:drawing>
+          <wp:inline distT="0" distB="0" distL="0" distR="0" wp14:anchorId="1F9A3614" wp14:editId="7FBEC2C5">
+            <wp:extent cx="4840774" cy="3863546"/>
+            <wp:effectExtent l="0" t="0" r="0" b="3810"/>
+            <wp:docPr id="20" name="Grafik 20"/>
+            <wp:cNvGraphicFramePr>
+              <a:graphicFrameLocks xmlns:a="http://schemas.openxmlformats.org/drawingml/2006/main" noChangeAspect="1"/>
+            </wp:cNvGraphicFramePr>
+            <a:graphic xmlns:a="http://schemas.openxmlformats.org/drawingml/2006/main">
+              <a:graphicData uri="http://schemas.openxmlformats.org/drawingml/2006/picture">
+                <pic:pic xmlns:pic="http://schemas.openxmlformats.org/drawingml/2006/picture">
+                  <pic:nvPicPr>
+                    <pic:cNvPr id="1" name=""/>
+                    <pic:cNvPicPr/>
+                  </pic:nvPicPr>
+                  <pic:blipFill>
+                    <a:blip r:embed="rId22"/>
+                    <a:stretch>
+                      <a:fillRect/>
+                    </a:stretch>
+                  </pic:blipFill>
+                  <pic:spPr>
+                    <a:xfrm>
+                      <a:off x="0" y="0"/>
+                      <a:ext cx="4853422" cy="3873641"/>
+                    </a:xfrm>
+                    <a:prstGeom prst="rect">
+                      <a:avLst/>
+                    </a:prstGeom>
+                  </pic:spPr>
+                </pic:pic>
+              </a:graphicData>
+            </a:graphic>
+          </wp:inline>
+        </w:drawing>
+      </w:r>
+    </w:p>
+    <w:tbl>
+      <w:tblPr>
+        <w:tblStyle w:val="Tabellenraster"/>
+        <w:tblW w:w="11341" w:type="dxa"/>
+        <w:tblInd w:w="-998" w:type="dxa"/>
+        <w:tblLayout w:type="fixed"/>
+        <w:tblLook w:val="04A0" w:firstRow="1" w:lastRow="0" w:firstColumn="1" w:lastColumn="0" w:noHBand="0" w:noVBand="1"/>
+      </w:tblPr>
+      <w:tblGrid>
+        <w:gridCol w:w="3687"/>
+        <w:gridCol w:w="3543"/>
+        <w:gridCol w:w="4111"/>
+      </w:tblGrid>
+      <w:tr>
+        <w:tc>
+          <w:tcPr>
+            <w:tcW w:w="3687" w:type="dxa"/>
+          </w:tcPr>
+          <w:p>
+            <w:pPr>
+              <w:jc w:val="center"/>
+            </w:pPr>
+            <w:r>
+              <w:drawing>
+                <wp:inline distT="0" distB="0" distL="0" distR="0" wp14:anchorId="3236A66F" wp14:editId="7CCCB392">
+                  <wp:extent cx="2016719" cy="1845276"/>
+                  <wp:effectExtent l="0" t="0" r="3175" b="3175"/>
+                  <wp:docPr id="21" name="Grafik 21"/>
+                  <wp:cNvGraphicFramePr>
+                    <a:graphicFrameLocks xmlns:a="http://schemas.openxmlformats.org/drawingml/2006/main" noChangeAspect="1"/>
+                  </wp:cNvGraphicFramePr>
+                  <a:graphic xmlns:a="http://schemas.openxmlformats.org/drawingml/2006/main">
+                    <a:graphicData uri="http://schemas.openxmlformats.org/drawingml/2006/picture">
+                      <pic:pic xmlns:pic="http://schemas.openxmlformats.org/drawingml/2006/picture">
+                        <pic:nvPicPr>
+                          <pic:cNvPr id="1" name=""/>
+                          <pic:cNvPicPr/>
+                        </pic:nvPicPr>
+                        <pic:blipFill>
+                          <a:blip r:embed="rId23"/>
+                          <a:stretch>
+                            <a:fillRect/>
+                          </a:stretch>
+                        </pic:blipFill>
+                        <pic:spPr>
+                          <a:xfrm>
+                            <a:off x="0" y="0"/>
+                            <a:ext cx="2035749" cy="1862689"/>
+                          </a:xfrm>
+                          <a:prstGeom prst="rect">
+                            <a:avLst/>
+                          </a:prstGeom>
+                        </pic:spPr>
+                      </pic:pic>
+                    </a:graphicData>
+                  </a:graphic>
+                </wp:inline>
+              </w:drawing>
+            </w:r>
+          </w:p>
+        </w:tc>
+        <w:tc>
+          <w:tcPr>
+            <w:tcW w:w="3543" w:type="dxa"/>
+          </w:tcPr>
+          <w:p>
+            <w:pPr>
+              <w:jc w:val="center"/>
+            </w:pPr>
+            <w:r>
+              <w:drawing>
+                <wp:inline distT="0" distB="0" distL="0" distR="0" wp14:anchorId="3DDE5749" wp14:editId="10EFE520">
+                  <wp:extent cx="1939589" cy="1754660"/>
+                  <wp:effectExtent l="0" t="0" r="3810" b="0"/>
+                  <wp:docPr id="22" name="Grafik 22"/>
+                  <wp:cNvGraphicFramePr>
+                    <a:graphicFrameLocks xmlns:a="http://schemas.openxmlformats.org/drawingml/2006/main" noChangeAspect="1"/>
+                  </wp:cNvGraphicFramePr>
+                  <a:graphic xmlns:a="http://schemas.openxmlformats.org/drawingml/2006/main">
+                    <a:graphicData uri="http://schemas.openxmlformats.org/drawingml/2006/picture">
+                      <pic:pic xmlns:pic="http://schemas.openxmlformats.org/drawingml/2006/picture">
+                        <pic:nvPicPr>
+                          <pic:cNvPr id="1" name=""/>
+                          <pic:cNvPicPr/>
+                        </pic:nvPicPr>
+                        <pic:blipFill>
+                          <a:blip r:embed="rId24"/>
+                          <a:stretch>
+                            <a:fillRect/>
+                          </a:stretch>
+                        </pic:blipFill>
+                        <pic:spPr>
+                          <a:xfrm>
+                            <a:off x="0" y="0"/>
+                            <a:ext cx="1954006" cy="1767703"/>
+                          </a:xfrm>
+                          <a:prstGeom prst="rect">
+                            <a:avLst/>
+                          </a:prstGeom>
+                        </pic:spPr>
+                      </pic:pic>
+                    </a:graphicData>
+                  </a:graphic>
+                </wp:inline>
+              </w:drawing>
+            </w:r>
+          </w:p>
+        </w:tc>
+        <w:tc>
+          <w:tcPr>
+            <w:tcW w:w="4111" w:type="dxa"/>
+          </w:tcPr>
+          <w:p>
+            <w:pPr>
+              <w:jc w:val="center"/>
+            </w:pPr>
+            <w:r>
+              <w:drawing>
+                <wp:inline distT="0" distB="0" distL="0" distR="0" wp14:anchorId="5AFBCAA0" wp14:editId="5B326758">
+                  <wp:extent cx="2350272" cy="1619561"/>
+                  <wp:effectExtent l="0" t="0" r="0" b="0"/>
+                  <wp:docPr id="23" name="Grafik 23"/>
+                  <wp:cNvGraphicFramePr>
+                    <a:graphicFrameLocks xmlns:a="http://schemas.openxmlformats.org/drawingml/2006/main" noChangeAspect="1"/>
+                  </wp:cNvGraphicFramePr>
+                  <a:graphic xmlns:a="http://schemas.openxmlformats.org/drawingml/2006/main">
+                    <a:graphicData uri="http://schemas.openxmlformats.org/drawingml/2006/picture">
+                      <pic:pic xmlns:pic="http://schemas.openxmlformats.org/drawingml/2006/picture">
+                        <pic:nvPicPr>
+                          <pic:cNvPr id="1" name=""/>
+                          <pic:cNvPicPr/>
+                        </pic:nvPicPr>
+                        <pic:blipFill>
+                          <a:blip r:embed="rId25"/>
+                          <a:stretch>
+                            <a:fillRect/>
+                          </a:stretch>
+                        </pic:blipFill>
+                        <pic:spPr>
+                          <a:xfrm>
+                            <a:off x="0" y="0"/>
+                            <a:ext cx="2374128" cy="1636000"/>
+                          </a:xfrm>
+                          <a:prstGeom prst="rect">
+                            <a:avLst/>
+                          </a:prstGeom>
+                        </pic:spPr>
+                      </pic:pic>
+                    </a:graphicData>
+                  </a:graphic>
+                </wp:inline>
+              </w:drawing>
+            </w:r>
+          </w:p>
+        </w:tc>
+      </w:tr>
+    </w:tbl>
+    <w:p>
+      <w:r>
+        <mc:AlternateContent>
+          <mc:Choice Requires="wps">
+            <w:drawing>
+              <wp:anchor distT="0" distB="0" distL="114300" distR="114300" simplePos="0" relativeHeight="251660288" behindDoc="0" locked="0" layoutInCell="1" allowOverlap="1" wp14:anchorId="2C966746" wp14:editId="540E259F">
+                <wp:simplePos x="0" y="0"/>
+                <wp:positionH relativeFrom="margin">
+                  <wp:align>center</wp:align>
+                </wp:positionH>
+                <wp:positionV relativeFrom="paragraph">
+                  <wp:posOffset>221615</wp:posOffset>
+                </wp:positionV>
+                <wp:extent cx="1984375" cy="288325"/>
+                <wp:effectExtent l="0" t="0" r="0" b="0"/>
+                <wp:wrapNone/>
+                <wp:docPr id="40" name="Rechteck: abgerundete Ecken 13"/>
+                <wp:cNvGraphicFramePr xmlns:a="http://schemas.openxmlformats.org/drawingml/2006/main"/>
+                <a:graphic xmlns:a="http://schemas.openxmlformats.org/drawingml/2006/main">
+                  <a:graphicData uri="http://schemas.microsoft.com/office/word/2010/wordprocessingShape">
+                    <wps:wsp>
+                      <wps:cNvSpPr/>
+                      <wps:spPr>
+                        <a:xfrm>
+                          <a:off x="0" y="0"/>
+                          <a:ext cx="1984375" cy="288325"/>
+                        </a:xfrm>
+                        <a:prstGeom prst="roundRect">
+                          <a:avLst/>
+                        </a:prstGeom>
+                        <a:solidFill>
+                          <a:srgbClr val="44546A"/>
+                        </a:solidFill>
+                        <a:ln>
+                          <a:noFill/>
+                        </a:ln>
+                      </wps:spPr>
+                      <wps:style>
+                        <a:lnRef idx="2">
+                          <a:schemeClr val="accent1">
+                            <a:shade val="50000"/>
+                          </a:schemeClr>
+                        </a:lnRef>
+                        <a:fillRef idx="1">
+                          <a:schemeClr val="accent1"/>
+                        </a:fillRef>
+                        <a:effectRef idx="0">
+                          <a:schemeClr val="accent1"/>
+                        </a:effectRef>
+                        <a:fontRef idx="minor">
+                          <a:schemeClr val="lt1"/>
+                        </a:fontRef>
+                      </wps:style>
+                      <wps:txbx>
+                        <w:txbxContent>
+                          <w:p>
+                            <w:pPr>
+                              <w:jc w:val="center"/>
+                              <w:rPr>
+                                <w:rFonts w:hAnsi="Calibri"/>
+                                <w:color w:val="FFFFFF" w:themeColor="light1"/>
+                                <w:sz w:val="24"/>
+                                <w:szCs w:val="24"/>
+                                <w:lang w:val="de-DE"/>
+                              </w:rPr>
+                            </w:pPr>
+                            <w:r>
+                              <w:rPr>
+                                <w:rFonts w:hAnsi="Calibri"/>
+                                <w:color w:val="FFFFFF" w:themeColor="light1"/>
+                                <w:lang w:val="de-DE"/>
+                              </w:rPr>
+                              <w:t>Horizontal</w:t>
+                            </w:r>
+                          </w:p>
+                        </w:txbxContent>
+                      </wps:txbx>
+                      <wps:bodyPr rtlCol="0" anchor="ctr">
+                        <a:noAutofit/>
+                      </wps:bodyPr>
+                    </wps:wsp>
+                  </a:graphicData>
+                </a:graphic>
+                <wp14:sizeRelV relativeFrom="margin">
+                  <wp14:pctHeight>0</wp14:pctHeight>
+                </wp14:sizeRelV>
+              </wp:anchor>
+            </w:drawing>
+          </mc:Choice>
+          <mc:Fallback>
+            <w:pict>
+              <v:roundrect w14:anchorId="2C966746" id="Rechteck: abgerundete Ecken 13" o:spid="_x0000_s1026" style="position:absolute;margin-left:0;margin-top:17.45pt;width:156.25pt;height:22.7pt;z-index:251660288;visibility:visible;mso-wrap-style:square;mso-height-percent:0;mso-wrap-distance-left:9pt;mso-wrap-distance-top:0;mso-wrap-distance-right:9pt;mso-wrap-distance-bottom:0;mso-position-horizontal:center;mso-position-horizontal-relative:margin;mso-position-vertical:absolute;mso-position-vertical-relative:text;mso-height-percent:0;mso-height-relative:margin;v-text-anchor:middle" arcsize="10923f" o:gfxdata="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" fillcolor="#44546a" stroked="f" strokeweight="1pt">
+                <v:stroke joinstyle="miter"/>
+                <v:textbox>
+                  <w:txbxContent>
+                    <w:p>
+                      <w:pPr>
+                        <w:jc w:val="center"/>
+                        <w:rPr>
+                          <w:rFonts w:hAnsi="Calibri"/>
+                          <w:color w:val="FFFFFF" w:themeColor="light1"/>
+                          <w:sz w:val="24"/>
+                          <w:szCs w:val="24"/>
+                          <w:lang w:val="de-DE"/>
+                        </w:rPr>
+                      </w:pPr>
+                      <w:r>
+                        <w:rPr>
+                          <w:rFonts w:hAnsi="Calibri"/>
+                          <w:color w:val="FFFFFF" w:themeColor="light1"/>
+                          <w:lang w:val="de-DE"/>
+                        </w:rPr>
+                        <w:t>Horizontal</w:t>
+                      </w:r>
+                    </w:p>
+                  </w:txbxContent>
+                </v:textbox>
+                <w10:wrap anchorx="margin"/>
+              </v:roundrect>
+            </w:pict>
+          </mc:Fallback>
+        </mc:AlternateContent>
+      </w:r>
+    </w:p>
+    <w:p>
+      <w:r>
+        <w:drawing>
+          <wp:anchor distT="0" distB="0" distL="114300" distR="114300" simplePos="0" relativeHeight="251659264" behindDoc="0" locked="0" layoutInCell="1" allowOverlap="1" wp14:anchorId="21E0F33D" wp14:editId="543ED511">
+            <wp:simplePos x="0" y="0"/>
+            <wp:positionH relativeFrom="column">
+              <wp:posOffset>292</wp:posOffset>
+            </wp:positionH>
+            <wp:positionV relativeFrom="paragraph">
+              <wp:posOffset>181078</wp:posOffset>
+            </wp:positionV>
+            <wp:extent cx="5757202" cy="1238108"/>
+            <wp:effectExtent l="0" t="0" r="0" b="635"/>
+            <wp:wrapNone/>
+            <wp:docPr id="7" name="Grafik 6">
+              <a:extLst xmlns:a="http://schemas.openxmlformats.org/drawingml/2006/main">
+                <a:ext uri="{FF2B5EF4-FFF2-40B4-BE49-F238E27FC236}">
+                  <a16:creationId xmlns:a16="http://schemas.microsoft.com/office/drawing/2014/main" id="{7509FB70-37BA-C305-71DE-B9735958CFF5}"/>
+                </a:ext>
+              </a:extLst>
+            </wp:docPr>
+            <wp:cNvGraphicFramePr>
+              <a:graphicFrameLocks xmlns:a="http://schemas.openxmlformats.org/drawingml/2006/main" noChangeAspect="1"/>
+            </wp:cNvGraphicFramePr>
+            <a:graphic xmlns:a="http://schemas.openxmlformats.org/drawingml/2006/main">
+              <a:graphicData uri="http://schemas.openxmlformats.org/drawingml/2006/picture">
+                <pic:pic xmlns:pic="http://schemas.openxmlformats.org/drawingml/2006/picture">
+                  <pic:nvPicPr>
+                    <pic:cNvPr id="7" name="Grafik 6">
+                      <a:extLst>
+                        <a:ext uri="{FF2B5EF4-FFF2-40B4-BE49-F238E27FC236}">
+                          <a16:creationId xmlns:a16="http://schemas.microsoft.com/office/drawing/2014/main" id="{7509FB70-37BA-C305-71DE-B9735958CFF5}"/>
+                        </a:ext>
+                      </a:extLst>
+                    </pic:cNvPr>
+                    <pic:cNvPicPr>
+                      <a:picLocks noChangeAspect="1"/>
+                    </pic:cNvPicPr>
+                  </pic:nvPicPr>
+                  <pic:blipFill>
+                    <a:blip r:embed="rId26">
+                      <a:extLst>
+                        <a:ext uri="{28A0092B-C50C-407E-A947-70E740481C1C}">
+                          <a14:useLocalDpi xmlns:a14="http://schemas.microsoft.com/office/drawing/2010/main" val="0"/>
+                        </a:ext>
+                      </a:extLst>
+                    </a:blip>
+                    <a:srcRect/>
+                    <a:stretch/>
+                  </pic:blipFill>
+                  <pic:spPr>
+                    <a:xfrm>
+                      <a:off x="0" y="0"/>
+                      <a:ext cx="5757202" cy="1238108"/>
+                    </a:xfrm>
+                    <a:prstGeom prst="rect">
+                      <a:avLst/>
+                    </a:prstGeom>
+                  </pic:spPr>
+                </pic:pic>
+              </a:graphicData>
+            </a:graphic>
+          </wp:anchor>
+        </w:drawing>
+      </w:r>
+    </w:p>
+    <w:p/>
+    <w:p/>
+    <w:p/>
+    <w:p/>
+    <w:p/>
+    <w:p/>
+    <w:p/>
+    <w:p>
+      <w:r>
+        <w:lastRenderedPageBreak/>
+        <w:t>Back:</w:t>
+      </w:r>
+    </w:p>
+    <w:p>
+      <w:pPr>
+        <w:jc w:val="center"/>
+      </w:pPr>
+      <w:r>
+        <w:drawing>
+          <wp:inline distT="0" distB="0" distL="0" distR="0" wp14:anchorId="22D6E1E3" wp14:editId="6F0F3F23">
+            <wp:extent cx="4970812" cy="3962400"/>
+            <wp:effectExtent l="0" t="0" r="1270" b="0"/>
+            <wp:docPr id="24" name="Grafik 24"/>
+            <wp:cNvGraphicFramePr>
+              <a:graphicFrameLocks xmlns:a="http://schemas.openxmlformats.org/drawingml/2006/main" noChangeAspect="1"/>
+            </wp:cNvGraphicFramePr>
+            <a:graphic xmlns:a="http://schemas.openxmlformats.org/drawingml/2006/main">
+              <a:graphicData uri="http://schemas.openxmlformats.org/drawingml/2006/picture">
+                <pic:pic xmlns:pic="http://schemas.openxmlformats.org/drawingml/2006/picture">
+                  <pic:nvPicPr>
+                    <pic:cNvPr id="1" name=""/>
+                    <pic:cNvPicPr/>
+                  </pic:nvPicPr>
+                  <pic:blipFill>
+                    <a:blip r:embed="rId27"/>
+                    <a:stretch>
+                      <a:fillRect/>
+                    </a:stretch>
+                  </pic:blipFill>
+                  <pic:spPr>
+                    <a:xfrm>
+                      <a:off x="0" y="0"/>
+                      <a:ext cx="4983777" cy="3972735"/>
+                    </a:xfrm>
+                    <a:prstGeom prst="rect">
+                      <a:avLst/>
+                    </a:prstGeom>
+                  </pic:spPr>
+                </pic:pic>
+              </a:graphicData>
+            </a:graphic>
+          </wp:inline>
+        </w:drawing>
+      </w:r>
+    </w:p>
+    <w:tbl>
+      <w:tblPr>
+        <w:tblStyle w:val="Tabellenraster"/>
+        <w:tblW w:w="11341" w:type="dxa"/>
+        <w:tblInd w:w="-998" w:type="dxa"/>
+        <w:tblLayout w:type="fixed"/>
+        <w:tblLook w:val="04A0" w:firstRow="1" w:lastRow="0" w:firstColumn="1" w:lastColumn="0" w:noHBand="0" w:noVBand="1"/>
+      </w:tblPr>
+      <w:tblGrid>
+        <w:gridCol w:w="3687"/>
+        <w:gridCol w:w="3543"/>
+        <w:gridCol w:w="4111"/>
+      </w:tblGrid>
+      <w:tr>
+        <w:tc>
+          <w:tcPr>
+            <w:tcW w:w="3687" w:type="dxa"/>
+          </w:tcPr>
+          <w:p>
+            <w:pPr>
+              <w:jc w:val="center"/>
+            </w:pPr>
+            <w:r>
+              <w:drawing>
+                <wp:inline distT="0" distB="0" distL="0" distR="0" wp14:anchorId="6BC4F4B6" wp14:editId="36F604B2">
+                  <wp:extent cx="2204085" cy="1962785"/>
+                  <wp:effectExtent l="0" t="0" r="5715" b="0"/>
+                  <wp:docPr id="37" name="Grafik 37"/>
+                  <wp:cNvGraphicFramePr>
+                    <a:graphicFrameLocks xmlns:a="http://schemas.openxmlformats.org/drawingml/2006/main" noChangeAspect="1"/>
+                  </wp:cNvGraphicFramePr>
+                  <a:graphic xmlns:a="http://schemas.openxmlformats.org/drawingml/2006/main">
+                    <a:graphicData uri="http://schemas.openxmlformats.org/drawingml/2006/picture">
+                      <pic:pic xmlns:pic="http://schemas.openxmlformats.org/drawingml/2006/picture">
+                        <pic:nvPicPr>
+                          <pic:cNvPr id="1" name=""/>
+                          <pic:cNvPicPr/>
+                        </pic:nvPicPr>
+                        <pic:blipFill>
+                          <a:blip r:embed="rId28"/>
+                          <a:stretch>
+                            <a:fillRect/>
+                          </a:stretch>
+                        </pic:blipFill>
+                        <pic:spPr>
+                          <a:xfrm>
+                            <a:off x="0" y="0"/>
+                            <a:ext cx="2204085" cy="1962785"/>
+                          </a:xfrm>
+                          <a:prstGeom prst="rect">
+                            <a:avLst/>
+                          </a:prstGeom>
+                        </pic:spPr>
+                      </pic:pic>
+                    </a:graphicData>
+                  </a:graphic>
+                </wp:inline>
+              </w:drawing>
+            </w:r>
+          </w:p>
+        </w:tc>
+        <w:tc>
+          <w:tcPr>
+            <w:tcW w:w="3543" w:type="dxa"/>
+          </w:tcPr>
+          <w:p>
+            <w:pPr>
+              <w:jc w:val="center"/>
+            </w:pPr>
+            <w:r>
+              <w:drawing>
+                <wp:inline distT="0" distB="0" distL="0" distR="0" wp14:anchorId="5B48AB6A" wp14:editId="171EF88F">
+                  <wp:extent cx="2112645" cy="1894205"/>
+                  <wp:effectExtent l="0" t="0" r="1905" b="0"/>
+                  <wp:docPr id="38" name="Grafik 38"/>
+                  <wp:cNvGraphicFramePr>
+                    <a:graphicFrameLocks xmlns:a="http://schemas.openxmlformats.org/drawingml/2006/main" noChangeAspect="1"/>
+                  </wp:cNvGraphicFramePr>
+                  <a:graphic xmlns:a="http://schemas.openxmlformats.org/drawingml/2006/main">
+                    <a:graphicData uri="http://schemas.openxmlformats.org/drawingml/2006/picture">
+                      <pic:pic xmlns:pic="http://schemas.openxmlformats.org/drawingml/2006/picture">
+                        <pic:nvPicPr>
+                          <pic:cNvPr id="1" name=""/>
+                          <pic:cNvPicPr/>
+                        </pic:nvPicPr>
+                        <pic:blipFill>
+                          <a:blip r:embed="rId29"/>
+                          <a:stretch>
+                            <a:fillRect/>
+                          </a:stretch>
+                        </pic:blipFill>
+                        <pic:spPr>
+                          <a:xfrm>
+                            <a:off x="0" y="0"/>
+                            <a:ext cx="2112645" cy="1894205"/>
+                          </a:xfrm>
+                          <a:prstGeom prst="rect">
+                            <a:avLst/>
+                          </a:prstGeom>
+                        </pic:spPr>
+                      </pic:pic>
+                    </a:graphicData>
+                  </a:graphic>
+                </wp:inline>
+              </w:drawing>
+            </w:r>
+          </w:p>
+        </w:tc>
+        <w:tc>
+          <w:tcPr>
+            <w:tcW w:w="4111" w:type="dxa"/>
+          </w:tcPr>
+          <w:p>
+            <w:pPr>
+              <w:jc w:val="center"/>
+            </w:pPr>
+            <w:r>
+              <w:drawing>
+                <wp:inline distT="0" distB="0" distL="0" distR="0" wp14:anchorId="31678BF8" wp14:editId="1A323BE6">
+                  <wp:extent cx="2374471" cy="1703889"/>
+                  <wp:effectExtent l="0" t="0" r="6985" b="0"/>
+                  <wp:docPr id="39" name="Grafik 39"/>
+                  <wp:cNvGraphicFramePr>
+                    <a:graphicFrameLocks xmlns:a="http://schemas.openxmlformats.org/drawingml/2006/main" noChangeAspect="1"/>
+                  </wp:cNvGraphicFramePr>
+                  <a:graphic xmlns:a="http://schemas.openxmlformats.org/drawingml/2006/main">
+                    <a:graphicData uri="http://schemas.openxmlformats.org/drawingml/2006/picture">
+                      <pic:pic xmlns:pic="http://schemas.openxmlformats.org/drawingml/2006/picture">
+                        <pic:nvPicPr>
+                          <pic:cNvPr id="1" name=""/>
+                          <pic:cNvPicPr/>
+                        </pic:nvPicPr>
+                        <pic:blipFill>
+                          <a:blip r:embed="rId30"/>
+                          <a:stretch>
+                            <a:fillRect/>
+                          </a:stretch>
+                        </pic:blipFill>
+                        <pic:spPr>
+                          <a:xfrm>
+                            <a:off x="0" y="0"/>
+                            <a:ext cx="2377253" cy="1705885"/>
+                          </a:xfrm>
+                          <a:prstGeom prst="rect">
+                            <a:avLst/>
+                          </a:prstGeom>
+                        </pic:spPr>
+                      </pic:pic>
+                    </a:graphicData>
+                  </a:graphic>
+                </wp:inline>
+              </w:drawing>
+            </w:r>
+          </w:p>
+        </w:tc>
+      </w:tr>
+    </w:tbl>
+    <w:p/>
+    <w:p>
+      <w:r>
+        <mc:AlternateContent>
+          <mc:Choice Requires="wps">
+            <w:drawing>
+              <wp:anchor distT="0" distB="0" distL="114300" distR="114300" simplePos="0" relativeHeight="251663360" behindDoc="0" locked="0" layoutInCell="1" allowOverlap="1" wp14:anchorId="7414126B" wp14:editId="161F8D35">
+                <wp:simplePos x="0" y="0"/>
+                <wp:positionH relativeFrom="margin">
+                  <wp:align>center</wp:align>
+                </wp:positionH>
+                <wp:positionV relativeFrom="paragraph">
+                  <wp:posOffset>6985</wp:posOffset>
+                </wp:positionV>
+                <wp:extent cx="1984375" cy="320675"/>
+                <wp:effectExtent l="0" t="0" r="0" b="3175"/>
+                <wp:wrapNone/>
+                <wp:docPr id="41" name="Rechteck: abgerundete Ecken 13"/>
+                <wp:cNvGraphicFramePr xmlns:a="http://schemas.openxmlformats.org/drawingml/2006/main"/>
+                <a:graphic xmlns:a="http://schemas.openxmlformats.org/drawingml/2006/main">
+                  <a:graphicData uri="http://schemas.microsoft.com/office/word/2010/wordprocessingShape">
+                    <wps:wsp>
+                      <wps:cNvSpPr/>
+                      <wps:spPr>
+                        <a:xfrm>
+                          <a:off x="0" y="0"/>
+                          <a:ext cx="1984375" cy="320675"/>
+                        </a:xfrm>
+                        <a:prstGeom prst="roundRect">
+                          <a:avLst/>
+                        </a:prstGeom>
+                        <a:solidFill>
+                          <a:srgbClr val="44546A"/>
+                        </a:solidFill>
+                        <a:ln>
+                          <a:noFill/>
+                        </a:ln>
+                      </wps:spPr>
+                      <wps:style>
+                        <a:lnRef idx="2">
+                          <a:schemeClr val="accent1">
+                            <a:shade val="50000"/>
+                          </a:schemeClr>
+                        </a:lnRef>
+                        <a:fillRef idx="1">
+                          <a:schemeClr val="accent1"/>
+                        </a:fillRef>
+                        <a:effectRef idx="0">
+                          <a:schemeClr val="accent1"/>
+                        </a:effectRef>
+                        <a:fontRef idx="minor">
+                          <a:schemeClr val="lt1"/>
+                        </a:fontRef>
+                      </wps:style>
+                      <wps:txbx>
+                        <w:txbxContent>
+                          <w:p>
+                            <w:pPr>
+                              <w:jc w:val="center"/>
+                              <w:rPr>
+                                <w:rFonts w:hAnsi="Calibri"/>
+                                <w:color w:val="FFFFFF" w:themeColor="light1"/>
+                                <w:sz w:val="24"/>
+                                <w:szCs w:val="24"/>
+                                <w:lang w:val="de-DE"/>
+                              </w:rPr>
+                            </w:pPr>
+                            <w:r>
+                              <w:rPr>
+                                <w:rFonts w:hAnsi="Calibri"/>
+                                <w:color w:val="FFFFFF" w:themeColor="light1"/>
+                                <w:lang w:val="de-DE"/>
+                              </w:rPr>
+                              <w:t>Horizontal</w:t>
+                            </w:r>
+                          </w:p>
+                        </w:txbxContent>
+                      </wps:txbx>
+                      <wps:bodyPr rtlCol="0" anchor="ctr">
+                        <a:noAutofit/>
+                      </wps:bodyPr>
+                    </wps:wsp>
+                  </a:graphicData>
+                </a:graphic>
+                <wp14:sizeRelV relativeFrom="margin">
+                  <wp14:pctHeight>0</wp14:pctHeight>
+                </wp14:sizeRelV>
+              </wp:anchor>
+            </w:drawing>
+          </mc:Choice>
+          <mc:Fallback>
+            <w:pict>
+              <v:roundrect w14:anchorId="7414126B" id="_x0000_s1027" style="position:absolute;margin-left:0;margin-top:.55pt;width:156.25pt;height:25.25pt;z-index:251663360;visibility:visible;mso-wrap-style:square;mso-height-percent:0;mso-wrap-distance-left:9pt;mso-wrap-distance-top:0;mso-wrap-distance-right:9pt;mso-wrap-distance-bottom:0;mso-position-horizontal:center;mso-position-horizontal-relative:margin;mso-position-vertical:absolute;mso-position-vertical-relative:text;mso-height-percent:0;mso-height-relative:margin;v-text-anchor:middle" arcsize="10923f" o:gfxdata="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" fillcolor="#44546a" stroked="f" strokeweight="1pt">
+                <v:stroke joinstyle="miter"/>
+                <v:textbox>
+                  <w:txbxContent>
+                    <w:p>
+                      <w:pPr>
+                        <w:jc w:val="center"/>
+                        <w:rPr>
+                          <w:rFonts w:hAnsi="Calibri"/>
+                          <w:color w:val="FFFFFF" w:themeColor="light1"/>
+                          <w:sz w:val="24"/>
+                          <w:szCs w:val="24"/>
+                          <w:lang w:val="de-DE"/>
+                        </w:rPr>
+                      </w:pPr>
+                      <w:r>
+                        <w:rPr>
+                          <w:rFonts w:hAnsi="Calibri"/>
+                          <w:color w:val="FFFFFF" w:themeColor="light1"/>
+                          <w:lang w:val="de-DE"/>
+                        </w:rPr>
+                        <w:t>Horizontal</w:t>
+                      </w:r>
+                    </w:p>
+                  </w:txbxContent>
+                </v:textbox>
+                <w10:wrap anchorx="margin"/>
+              </v:roundrect>
+            </w:pict>
+          </mc:Fallback>
+        </mc:AlternateContent>
+      </w:r>
+      <w:r>
+        <w:drawing>
+          <wp:anchor distT="0" distB="0" distL="114300" distR="114300" simplePos="0" relativeHeight="251662336" behindDoc="0" locked="0" layoutInCell="1" allowOverlap="1" wp14:anchorId="45BEA143" wp14:editId="4E56628A">
+            <wp:simplePos x="0" y="0"/>
+            <wp:positionH relativeFrom="margin">
+              <wp:align>right</wp:align>
+            </wp:positionH>
+            <wp:positionV relativeFrom="paragraph">
+              <wp:posOffset>271094</wp:posOffset>
+            </wp:positionV>
+            <wp:extent cx="5759450" cy="1215390"/>
+            <wp:effectExtent l="0" t="0" r="0" b="3810"/>
+            <wp:wrapNone/>
+            <wp:docPr id="42" name="Grafik 6">
+              <a:extLst xmlns:a="http://schemas.openxmlformats.org/drawingml/2006/main">
+                <a:ext uri="{FF2B5EF4-FFF2-40B4-BE49-F238E27FC236}">
+                  <a16:creationId xmlns:a16="http://schemas.microsoft.com/office/drawing/2014/main" id="{7509FB70-37BA-C305-71DE-B9735958CFF5}"/>
+                </a:ext>
+              </a:extLst>
+            </wp:docPr>
+            <wp:cNvGraphicFramePr>
+              <a:graphicFrameLocks xmlns:a="http://schemas.openxmlformats.org/drawingml/2006/main" noChangeAspect="1"/>
+            </wp:cNvGraphicFramePr>
+            <a:graphic xmlns:a="http://schemas.openxmlformats.org/drawingml/2006/main">
+              <a:graphicData uri="http://schemas.openxmlformats.org/drawingml/2006/picture">
+                <pic:pic xmlns:pic="http://schemas.openxmlformats.org/drawingml/2006/picture">
+                  <pic:nvPicPr>
+                    <pic:cNvPr id="7" name="Grafik 6">
+                      <a:extLst>
+                        <a:ext uri="{FF2B5EF4-FFF2-40B4-BE49-F238E27FC236}">
+                          <a16:creationId xmlns:a16="http://schemas.microsoft.com/office/drawing/2014/main" id="{7509FB70-37BA-C305-71DE-B9735958CFF5}"/>
+                        </a:ext>
+                      </a:extLst>
+                    </pic:cNvPr>
+                    <pic:cNvPicPr>
+                      <a:picLocks noChangeAspect="1"/>
+                    </pic:cNvPicPr>
+                  </pic:nvPicPr>
+                  <pic:blipFill>
+                    <a:blip r:embed="rId31"/>
+                    <a:stretch>
+                      <a:fillRect/>
+                    </a:stretch>
+                  </pic:blipFill>
+                  <pic:spPr>
+                    <a:xfrm>
+                      <a:off x="0" y="0"/>
+                      <a:ext cx="5759450" cy="1215390"/>
+                    </a:xfrm>
+                    <a:prstGeom prst="rect">
+                      <a:avLst/>
+                    </a:prstGeom>
+                  </pic:spPr>
+                </pic:pic>
+              </a:graphicData>
+            </a:graphic>
+          </wp:anchor>
+        </w:drawing>
+      </w:r>
+    </w:p>
+    <w:p>
+      <w:r>
+        <w:t>Vertex front:</w:t>
+      </w:r>
+    </w:p>
+    <w:p>
+      <w:r>
+        <w:t xml:space="preserve">Not useful cause </w:t>
+      </w:r>
+    </w:p>
+    <w:tbl>
+      <w:tblPr>
+        <w:tblStyle w:val="Tabellenraster"/>
         <w:tblW w:w="0" w:type="auto"/>
         <w:tblLook w:val="04A0" w:firstRow="1" w:lastRow="0" w:firstColumn="1" w:lastColumn="0" w:noHBand="0" w:noVBand="1"/>
       </w:tblPr>
@@ -3205,504 +4904,627 @@
         <w:gridCol w:w="4530"/>
       </w:tblGrid>
       <w:tr>
-        <w:trPr>
-          <w:cnfStyle w:val="100000000000" w:firstRow="1" w:lastRow="0" w:firstColumn="0" w:lastColumn="0" w:oddVBand="0" w:evenVBand="0" w:oddHBand="0" w:evenHBand="0" w:firstRowFirstColumn="0" w:firstRowLastColumn="0" w:lastRowFirstColumn="0" w:lastRowLastColumn="0"/>
-        </w:trPr>
         <w:tc>
           <w:tcPr>
-            <w:cnfStyle w:val="001000000000" w:firstRow="0" w:lastRow="0" w:firstColumn="1" w:lastColumn="0" w:oddVBand="0" w:evenVBand="0" w:oddHBand="0" w:evenHBand="0" w:firstRowFirstColumn="0" w:firstRowLastColumn="0" w:lastRowFirstColumn="0" w:lastRowLastColumn="0"/>
             <w:tcW w:w="4530" w:type="dxa"/>
           </w:tcPr>
-          <w:p>
-            <w:pPr>
-              <w:jc w:val="center"/>
-            </w:pPr>
-            <w:r>
-              <w:t>Table Plot</w:t>
-            </w:r>
-          </w:p>
+          <w:p/>
         </w:tc>
         <w:tc>
           <w:tcPr>
             <w:tcW w:w="4530" w:type="dxa"/>
           </w:tcPr>
-          <w:p>
-            <w:pPr>
-              <w:jc w:val="center"/>
-              <w:cnfStyle w:val="100000000000" w:firstRow="1" w:lastRow="0" w:firstColumn="0" w:lastColumn="0" w:oddVBand="0" w:evenVBand="0" w:oddHBand="0" w:evenHBand="0" w:firstRowFirstColumn="0" w:firstRowLastColumn="0" w:lastRowFirstColumn="0" w:lastRowLastColumn="0"/>
-            </w:pPr>
-            <w:r>
-              <w:t>Distribution Plot</w:t>
-            </w:r>
-          </w:p>
+          <w:p/>
         </w:tc>
-      </w:tr>
-      <w:tr>
-        <w:trPr>
-          <w:cnfStyle w:val="000000100000" w:firstRow="0" w:lastRow="0" w:firstColumn="0" w:lastColumn="0" w:oddVBand="0" w:evenVBand="0" w:oddHBand="1" w:evenHBand="0" w:firstRowFirstColumn="0" w:firstRowLastColumn="0" w:lastRowFirstColumn="0" w:lastRowLastColumn="0"/>
-          <w:trHeight w:val="1556"/>
-        </w:trPr>
-        <w:sdt>
-          <w:sdtPr>
-            <w:id w:val="291021940"/>
-            <w:showingPlcHdr/>
-            <w:picture/>
-          </w:sdtPr>
-          <w:sdtEndPr/>
-          <w:sdtContent>
-            <w:tc>
-              <w:tcPr>
-                <w:cnfStyle w:val="001000000000" w:firstRow="0" w:lastRow="0" w:firstColumn="1" w:lastColumn="0" w:oddVBand="0" w:evenVBand="0" w:oddHBand="0" w:evenHBand="0" w:firstRowFirstColumn="0" w:firstRowLastColumn="0" w:lastRowFirstColumn="0" w:lastRowLastColumn="0"/>
-                <w:tcW w:w="4530" w:type="dxa"/>
-              </w:tcPr>
-              <w:p>
-                <w:pPr>
-                  <w:jc w:val="center"/>
-                </w:pPr>
-                <w:r>
-                  <w:rPr>
-                    <w:noProof/>
-                  </w:rPr>
-                  <w:drawing>
-                    <wp:inline distT="0" distB="0" distL="0" distR="0" wp14:anchorId="4CF1D043" wp14:editId="2668E176">
-                      <wp:extent cx="1905635" cy="1905635"/>
-                      <wp:effectExtent l="0" t="0" r="0" b="0"/>
-                      <wp:docPr id="31" name="Bild 1"/>
-                      <wp:cNvGraphicFramePr>
-                        <a:graphicFrameLocks xmlns:a="http://schemas.openxmlformats.org/drawingml/2006/main" noChangeAspect="1"/>
-                      </wp:cNvGraphicFramePr>
-                      <a:graphic xmlns:a="http://schemas.openxmlformats.org/drawingml/2006/main">
-                        <a:graphicData uri="http://schemas.openxmlformats.org/drawingml/2006/picture">
-                          <pic:pic xmlns:pic="http://schemas.openxmlformats.org/drawingml/2006/picture">
-                            <pic:nvPicPr>
-                              <pic:cNvPr id="0" name="Picture 1"/>
-                              <pic:cNvPicPr>
-                                <a:picLocks noChangeAspect="1" noChangeArrowheads="1"/>
-                              </pic:cNvPicPr>
-                            </pic:nvPicPr>
-                            <pic:blipFill>
-                              <a:blip r:embed="rId7">
-                                <a:extLst>
-                                  <a:ext uri="{28A0092B-C50C-407E-A947-70E740481C1C}">
-                                    <a14:useLocalDpi xmlns:a14="http://schemas.microsoft.com/office/drawing/2010/main" val="0"/>
-                                  </a:ext>
-                                </a:extLst>
-                              </a:blip>
-                              <a:srcRect/>
-                              <a:stretch>
-                                <a:fillRect/>
-                              </a:stretch>
-                            </pic:blipFill>
-                            <pic:spPr bwMode="auto">
-                              <a:xfrm>
-                                <a:off x="0" y="0"/>
-                                <a:ext cx="1905635" cy="1905635"/>
-                              </a:xfrm>
-                              <a:prstGeom prst="rect">
-                                <a:avLst/>
-                              </a:prstGeom>
-                              <a:noFill/>
-                              <a:ln>
-                                <a:noFill/>
-                              </a:ln>
-                            </pic:spPr>
-                          </pic:pic>
-                        </a:graphicData>
-                      </a:graphic>
-                    </wp:inline>
-                  </w:drawing>
-                </w:r>
-              </w:p>
-            </w:tc>
-          </w:sdtContent>
-        </w:sdt>
-        <w:sdt>
-          <w:sdtPr>
-            <w:id w:val="877134246"/>
-            <w:showingPlcHdr/>
-            <w:picture/>
-          </w:sdtPr>
-          <w:sdtEndPr/>
-          <w:sdtContent>
-            <w:tc>
-              <w:tcPr>
-                <w:tcW w:w="4530" w:type="dxa"/>
-              </w:tcPr>
-              <w:p>
-                <w:pPr>
-                  <w:jc w:val="center"/>
-                  <w:cnfStyle w:val="000000100000" w:firstRow="0" w:lastRow="0" w:firstColumn="0" w:lastColumn="0" w:oddVBand="0" w:evenVBand="0" w:oddHBand="1" w:evenHBand="0" w:firstRowFirstColumn="0" w:firstRowLastColumn="0" w:lastRowFirstColumn="0" w:lastRowLastColumn="0"/>
-                </w:pPr>
-                <w:r>
-                  <w:rPr>
-                    <w:noProof/>
-                  </w:rPr>
-                  <w:drawing>
-                    <wp:inline distT="0" distB="0" distL="0" distR="0" wp14:anchorId="3B055559" wp14:editId="3FA884E3">
-                      <wp:extent cx="1905635" cy="1905635"/>
-                      <wp:effectExtent l="0" t="0" r="0" b="0"/>
-                      <wp:docPr id="32" name="Bild 2"/>
-                      <wp:cNvGraphicFramePr>
-                        <a:graphicFrameLocks xmlns:a="http://schemas.openxmlformats.org/drawingml/2006/main" noChangeAspect="1"/>
-                      </wp:cNvGraphicFramePr>
-                      <a:graphic xmlns:a="http://schemas.openxmlformats.org/drawingml/2006/main">
-                        <a:graphicData uri="http://schemas.openxmlformats.org/drawingml/2006/picture">
-                          <pic:pic xmlns:pic="http://schemas.openxmlformats.org/drawingml/2006/picture">
-                            <pic:nvPicPr>
-                              <pic:cNvPr id="0" name="Picture 2"/>
-                              <pic:cNvPicPr>
-                                <a:picLocks noChangeAspect="1" noChangeArrowheads="1"/>
-                              </pic:cNvPicPr>
-                            </pic:nvPicPr>
-                            <pic:blipFill>
-                              <a:blip r:embed="rId7">
-                                <a:extLst>
-                                  <a:ext uri="{28A0092B-C50C-407E-A947-70E740481C1C}">
-                                    <a14:useLocalDpi xmlns:a14="http://schemas.microsoft.com/office/drawing/2010/main" val="0"/>
-                                  </a:ext>
-                                </a:extLst>
-                              </a:blip>
-                              <a:srcRect/>
-                              <a:stretch>
-                                <a:fillRect/>
-                              </a:stretch>
-                            </pic:blipFill>
-                            <pic:spPr bwMode="auto">
-                              <a:xfrm>
-                                <a:off x="0" y="0"/>
-                                <a:ext cx="1905635" cy="1905635"/>
-                              </a:xfrm>
-                              <a:prstGeom prst="rect">
-                                <a:avLst/>
-                              </a:prstGeom>
-                              <a:noFill/>
-                              <a:ln>
-                                <a:noFill/>
-                              </a:ln>
-                            </pic:spPr>
-                          </pic:pic>
-                        </a:graphicData>
-                      </a:graphic>
-                    </wp:inline>
-                  </w:drawing>
-                </w:r>
-              </w:p>
-            </w:tc>
-          </w:sdtContent>
-        </w:sdt>
-      </w:tr>
-      <w:tr>
-        <w:trPr>
-          <w:trHeight w:val="2244"/>
-        </w:trPr>
-        <w:sdt>
-          <w:sdtPr>
-            <w:id w:val="-1683661167"/>
-            <w:showingPlcHdr/>
-            <w:picture/>
-          </w:sdtPr>
-          <w:sdtEndPr/>
-          <w:sdtContent>
-            <w:tc>
-              <w:tcPr>
-                <w:cnfStyle w:val="001000000000" w:firstRow="0" w:lastRow="0" w:firstColumn="1" w:lastColumn="0" w:oddVBand="0" w:evenVBand="0" w:oddHBand="0" w:evenHBand="0" w:firstRowFirstColumn="0" w:firstRowLastColumn="0" w:lastRowFirstColumn="0" w:lastRowLastColumn="0"/>
-                <w:tcW w:w="4530" w:type="dxa"/>
-              </w:tcPr>
-              <w:p>
-                <w:pPr>
-                  <w:jc w:val="center"/>
-                </w:pPr>
-                <w:r>
-                  <w:rPr>
-                    <w:noProof/>
-                  </w:rPr>
-                  <w:drawing>
-                    <wp:inline distT="0" distB="0" distL="0" distR="0" wp14:anchorId="0DB90BD1" wp14:editId="6EC9FFDC">
-                      <wp:extent cx="1905635" cy="1905635"/>
-                      <wp:effectExtent l="0" t="0" r="0" b="0"/>
-                      <wp:docPr id="33" name="Bild 3"/>
-                      <wp:cNvGraphicFramePr>
-                        <a:graphicFrameLocks xmlns:a="http://schemas.openxmlformats.org/drawingml/2006/main" noChangeAspect="1"/>
-                      </wp:cNvGraphicFramePr>
-                      <a:graphic xmlns:a="http://schemas.openxmlformats.org/drawingml/2006/main">
-                        <a:graphicData uri="http://schemas.openxmlformats.org/drawingml/2006/picture">
-                          <pic:pic xmlns:pic="http://schemas.openxmlformats.org/drawingml/2006/picture">
-                            <pic:nvPicPr>
-                              <pic:cNvPr id="0" name="Picture 3"/>
-                              <pic:cNvPicPr>
-                                <a:picLocks noChangeAspect="1" noChangeArrowheads="1"/>
-                              </pic:cNvPicPr>
-                            </pic:nvPicPr>
-                            <pic:blipFill>
-                              <a:blip r:embed="rId7">
-                                <a:extLst>
-                                  <a:ext uri="{28A0092B-C50C-407E-A947-70E740481C1C}">
-                                    <a14:useLocalDpi xmlns:a14="http://schemas.microsoft.com/office/drawing/2010/main" val="0"/>
-                                  </a:ext>
-                                </a:extLst>
-                              </a:blip>
-                              <a:srcRect/>
-                              <a:stretch>
-                                <a:fillRect/>
-                              </a:stretch>
-                            </pic:blipFill>
-                            <pic:spPr bwMode="auto">
-                              <a:xfrm>
-                                <a:off x="0" y="0"/>
-                                <a:ext cx="1905635" cy="1905635"/>
-                              </a:xfrm>
-                              <a:prstGeom prst="rect">
-                                <a:avLst/>
-                              </a:prstGeom>
-                              <a:noFill/>
-                              <a:ln>
-                                <a:noFill/>
-                              </a:ln>
-                            </pic:spPr>
-                          </pic:pic>
-                        </a:graphicData>
-                      </a:graphic>
-                    </wp:inline>
-                  </w:drawing>
-                </w:r>
-              </w:p>
-            </w:tc>
-          </w:sdtContent>
-        </w:sdt>
-        <w:sdt>
-          <w:sdtPr>
-            <w:id w:val="1798336456"/>
-            <w:showingPlcHdr/>
-            <w:picture/>
-          </w:sdtPr>
-          <w:sdtEndPr/>
-          <w:sdtContent>
-            <w:tc>
-              <w:tcPr>
-                <w:tcW w:w="4530" w:type="dxa"/>
-              </w:tcPr>
-              <w:p>
-                <w:pPr>
-                  <w:jc w:val="center"/>
-                  <w:cnfStyle w:val="000000000000" w:firstRow="0" w:lastRow="0" w:firstColumn="0" w:lastColumn="0" w:oddVBand="0" w:evenVBand="0" w:oddHBand="0" w:evenHBand="0" w:firstRowFirstColumn="0" w:firstRowLastColumn="0" w:lastRowFirstColumn="0" w:lastRowLastColumn="0"/>
-                </w:pPr>
-                <w:r>
-                  <w:rPr>
-                    <w:noProof/>
-                  </w:rPr>
-                  <w:drawing>
-                    <wp:inline distT="0" distB="0" distL="0" distR="0" wp14:anchorId="7B60B64D" wp14:editId="5FAA7F9F">
-                      <wp:extent cx="1905635" cy="1905635"/>
-                      <wp:effectExtent l="0" t="0" r="0" b="0"/>
-                      <wp:docPr id="34" name="Bild 4"/>
-                      <wp:cNvGraphicFramePr>
-                        <a:graphicFrameLocks xmlns:a="http://schemas.openxmlformats.org/drawingml/2006/main" noChangeAspect="1"/>
-                      </wp:cNvGraphicFramePr>
-                      <a:graphic xmlns:a="http://schemas.openxmlformats.org/drawingml/2006/main">
-                        <a:graphicData uri="http://schemas.openxmlformats.org/drawingml/2006/picture">
-                          <pic:pic xmlns:pic="http://schemas.openxmlformats.org/drawingml/2006/picture">
-                            <pic:nvPicPr>
-                              <pic:cNvPr id="0" name="Picture 4"/>
-                              <pic:cNvPicPr>
-                                <a:picLocks noChangeAspect="1" noChangeArrowheads="1"/>
-                              </pic:cNvPicPr>
-                            </pic:nvPicPr>
-                            <pic:blipFill>
-                              <a:blip r:embed="rId7">
-                                <a:extLst>
-                                  <a:ext uri="{28A0092B-C50C-407E-A947-70E740481C1C}">
-                                    <a14:useLocalDpi xmlns:a14="http://schemas.microsoft.com/office/drawing/2010/main" val="0"/>
-                                  </a:ext>
-                                </a:extLst>
-                              </a:blip>
-                              <a:srcRect/>
-                              <a:stretch>
-                                <a:fillRect/>
-                              </a:stretch>
-                            </pic:blipFill>
-                            <pic:spPr bwMode="auto">
-                              <a:xfrm>
-                                <a:off x="0" y="0"/>
-                                <a:ext cx="1905635" cy="1905635"/>
-                              </a:xfrm>
-                              <a:prstGeom prst="rect">
-                                <a:avLst/>
-                              </a:prstGeom>
-                              <a:noFill/>
-                              <a:ln>
-                                <a:noFill/>
-                              </a:ln>
-                            </pic:spPr>
-                          </pic:pic>
-                        </a:graphicData>
-                      </a:graphic>
-                    </wp:inline>
-                  </w:drawing>
-                </w:r>
-              </w:p>
-            </w:tc>
-          </w:sdtContent>
-        </w:sdt>
-      </w:tr>
-      <w:tr>
-        <w:trPr>
-          <w:cnfStyle w:val="000000100000" w:firstRow="0" w:lastRow="0" w:firstColumn="0" w:lastColumn="0" w:oddVBand="0" w:evenVBand="0" w:oddHBand="1" w:evenHBand="0" w:firstRowFirstColumn="0" w:firstRowLastColumn="0" w:lastRowFirstColumn="0" w:lastRowLastColumn="0"/>
-          <w:trHeight w:val="2262"/>
-        </w:trPr>
-        <w:sdt>
-          <w:sdtPr>
-            <w:id w:val="1913421349"/>
-            <w:showingPlcHdr/>
-            <w:picture/>
-          </w:sdtPr>
-          <w:sdtEndPr/>
-          <w:sdtContent>
-            <w:tc>
-              <w:tcPr>
-                <w:cnfStyle w:val="001000000000" w:firstRow="0" w:lastRow="0" w:firstColumn="1" w:lastColumn="0" w:oddVBand="0" w:evenVBand="0" w:oddHBand="0" w:evenHBand="0" w:firstRowFirstColumn="0" w:firstRowLastColumn="0" w:lastRowFirstColumn="0" w:lastRowLastColumn="0"/>
-                <w:tcW w:w="4530" w:type="dxa"/>
-              </w:tcPr>
-              <w:p>
-                <w:pPr>
-                  <w:jc w:val="center"/>
-                </w:pPr>
-                <w:r>
-                  <w:rPr>
-                    <w:noProof/>
-                  </w:rPr>
-                  <w:drawing>
-                    <wp:inline distT="0" distB="0" distL="0" distR="0" wp14:anchorId="4964E91C" wp14:editId="22F62C6C">
-                      <wp:extent cx="1905635" cy="1905635"/>
-                      <wp:effectExtent l="0" t="0" r="0" b="0"/>
-                      <wp:docPr id="35" name="Bild 5"/>
-                      <wp:cNvGraphicFramePr>
-                        <a:graphicFrameLocks xmlns:a="http://schemas.openxmlformats.org/drawingml/2006/main" noChangeAspect="1"/>
-                      </wp:cNvGraphicFramePr>
-                      <a:graphic xmlns:a="http://schemas.openxmlformats.org/drawingml/2006/main">
-                        <a:graphicData uri="http://schemas.openxmlformats.org/drawingml/2006/picture">
-                          <pic:pic xmlns:pic="http://schemas.openxmlformats.org/drawingml/2006/picture">
-                            <pic:nvPicPr>
-                              <pic:cNvPr id="0" name="Picture 5"/>
-                              <pic:cNvPicPr>
-                                <a:picLocks noChangeAspect="1" noChangeArrowheads="1"/>
-                              </pic:cNvPicPr>
-                            </pic:nvPicPr>
-                            <pic:blipFill>
-                              <a:blip r:embed="rId7">
-                                <a:extLst>
-                                  <a:ext uri="{28A0092B-C50C-407E-A947-70E740481C1C}">
-                                    <a14:useLocalDpi xmlns:a14="http://schemas.microsoft.com/office/drawing/2010/main" val="0"/>
-                                  </a:ext>
-                                </a:extLst>
-                              </a:blip>
-                              <a:srcRect/>
-                              <a:stretch>
-                                <a:fillRect/>
-                              </a:stretch>
-                            </pic:blipFill>
-                            <pic:spPr bwMode="auto">
-                              <a:xfrm>
-                                <a:off x="0" y="0"/>
-                                <a:ext cx="1905635" cy="1905635"/>
-                              </a:xfrm>
-                              <a:prstGeom prst="rect">
-                                <a:avLst/>
-                              </a:prstGeom>
-                              <a:noFill/>
-                              <a:ln>
-                                <a:noFill/>
-                              </a:ln>
-                            </pic:spPr>
-                          </pic:pic>
-                        </a:graphicData>
-                      </a:graphic>
-                    </wp:inline>
-                  </w:drawing>
-                </w:r>
-              </w:p>
-            </w:tc>
-          </w:sdtContent>
-        </w:sdt>
-        <w:sdt>
-          <w:sdtPr>
-            <w:id w:val="-2113742940"/>
-            <w:showingPlcHdr/>
-            <w:picture/>
-          </w:sdtPr>
-          <w:sdtEndPr/>
-          <w:sdtContent>
-            <w:tc>
-              <w:tcPr>
-                <w:tcW w:w="4530" w:type="dxa"/>
-              </w:tcPr>
-              <w:p>
-                <w:pPr>
-                  <w:jc w:val="center"/>
-                  <w:cnfStyle w:val="000000100000" w:firstRow="0" w:lastRow="0" w:firstColumn="0" w:lastColumn="0" w:oddVBand="0" w:evenVBand="0" w:oddHBand="1" w:evenHBand="0" w:firstRowFirstColumn="0" w:firstRowLastColumn="0" w:lastRowFirstColumn="0" w:lastRowLastColumn="0"/>
-                </w:pPr>
-                <w:r>
-                  <w:rPr>
-                    <w:noProof/>
-                  </w:rPr>
-                  <w:drawing>
-                    <wp:inline distT="0" distB="0" distL="0" distR="0" wp14:anchorId="767D9C25" wp14:editId="229D3BB5">
-                      <wp:extent cx="1905635" cy="1905635"/>
-                      <wp:effectExtent l="0" t="0" r="0" b="0"/>
-                      <wp:docPr id="36" name="Bild 6"/>
-                      <wp:cNvGraphicFramePr>
-                        <a:graphicFrameLocks xmlns:a="http://schemas.openxmlformats.org/drawingml/2006/main" noChangeAspect="1"/>
-                      </wp:cNvGraphicFramePr>
-                      <a:graphic xmlns:a="http://schemas.openxmlformats.org/drawingml/2006/main">
-                        <a:graphicData uri="http://schemas.openxmlformats.org/drawingml/2006/picture">
-                          <pic:pic xmlns:pic="http://schemas.openxmlformats.org/drawingml/2006/picture">
-                            <pic:nvPicPr>
-                              <pic:cNvPr id="0" name="Picture 6"/>
-                              <pic:cNvPicPr>
-                                <a:picLocks noChangeAspect="1" noChangeArrowheads="1"/>
-                              </pic:cNvPicPr>
-                            </pic:nvPicPr>
-                            <pic:blipFill>
-                              <a:blip r:embed="rId7">
-                                <a:extLst>
-                                  <a:ext uri="{28A0092B-C50C-407E-A947-70E740481C1C}">
-                                    <a14:useLocalDpi xmlns:a14="http://schemas.microsoft.com/office/drawing/2010/main" val="0"/>
-                                  </a:ext>
-                                </a:extLst>
-                              </a:blip>
-                              <a:srcRect/>
-                              <a:stretch>
-                                <a:fillRect/>
-                              </a:stretch>
-                            </pic:blipFill>
-                            <pic:spPr bwMode="auto">
-                              <a:xfrm>
-                                <a:off x="0" y="0"/>
-                                <a:ext cx="1905635" cy="1905635"/>
-                              </a:xfrm>
-                              <a:prstGeom prst="rect">
-                                <a:avLst/>
-                              </a:prstGeom>
-                              <a:noFill/>
-                              <a:ln>
-                                <a:noFill/>
-                              </a:ln>
-                            </pic:spPr>
-                          </pic:pic>
-                        </a:graphicData>
-                      </a:graphic>
-                    </wp:inline>
-                  </w:drawing>
-                </w:r>
-              </w:p>
-            </w:tc>
-          </w:sdtContent>
-        </w:sdt>
       </w:tr>
     </w:tbl>
     <w:p/>
+    <w:p/>
+    <w:p/>
+    <w:p>
+      <w:r>
+        <w:lastRenderedPageBreak/>
+        <w:t xml:space="preserve">Vertex Front: </w:t>
+      </w:r>
+    </w:p>
+    <w:p>
+      <w:pPr>
+        <w:rPr>
+          <w:i/>
+          <w:iCs/>
+        </w:rPr>
+      </w:pPr>
+      <w:r>
+        <mc:AlternateContent>
+          <mc:Choice Requires="wps">
+            <w:drawing>
+              <wp:anchor distT="0" distB="0" distL="114300" distR="114300" simplePos="0" relativeHeight="251666432" behindDoc="0" locked="0" layoutInCell="1" allowOverlap="1" wp14:anchorId="0DE1BA49" wp14:editId="75B0C8E9">
+                <wp:simplePos x="0" y="0"/>
+                <wp:positionH relativeFrom="margin">
+                  <wp:align>center</wp:align>
+                </wp:positionH>
+                <wp:positionV relativeFrom="paragraph">
+                  <wp:posOffset>208400</wp:posOffset>
+                </wp:positionV>
+                <wp:extent cx="1984375" cy="321276"/>
+                <wp:effectExtent l="0" t="0" r="0" b="3175"/>
+                <wp:wrapNone/>
+                <wp:docPr id="43" name="Rechteck: abgerundete Ecken 15"/>
+                <wp:cNvGraphicFramePr xmlns:a="http://schemas.openxmlformats.org/drawingml/2006/main"/>
+                <a:graphic xmlns:a="http://schemas.openxmlformats.org/drawingml/2006/main">
+                  <a:graphicData uri="http://schemas.microsoft.com/office/word/2010/wordprocessingShape">
+                    <wps:wsp>
+                      <wps:cNvSpPr/>
+                      <wps:spPr>
+                        <a:xfrm>
+                          <a:off x="0" y="0"/>
+                          <a:ext cx="1984375" cy="321276"/>
+                        </a:xfrm>
+                        <a:prstGeom prst="roundRect">
+                          <a:avLst/>
+                        </a:prstGeom>
+                        <a:solidFill>
+                          <a:srgbClr val="44546A"/>
+                        </a:solidFill>
+                        <a:ln>
+                          <a:noFill/>
+                        </a:ln>
+                      </wps:spPr>
+                      <wps:style>
+                        <a:lnRef idx="2">
+                          <a:schemeClr val="accent1">
+                            <a:shade val="50000"/>
+                          </a:schemeClr>
+                        </a:lnRef>
+                        <a:fillRef idx="1">
+                          <a:schemeClr val="accent1"/>
+                        </a:fillRef>
+                        <a:effectRef idx="0">
+                          <a:schemeClr val="accent1"/>
+                        </a:effectRef>
+                        <a:fontRef idx="minor">
+                          <a:schemeClr val="lt1"/>
+                        </a:fontRef>
+                      </wps:style>
+                      <wps:txbx>
+                        <w:txbxContent>
+                          <w:p>
+                            <w:pPr>
+                              <w:jc w:val="center"/>
+                              <w:rPr>
+                                <w:rFonts w:hAnsi="Calibri"/>
+                                <w:color w:val="FFFFFF" w:themeColor="light1"/>
+                                <w:sz w:val="24"/>
+                                <w:szCs w:val="24"/>
+                                <w:lang w:val="de-DE"/>
+                              </w:rPr>
+                            </w:pPr>
+                            <w:r>
+                              <w:rPr>
+                                <w:rFonts w:hAnsi="Calibri"/>
+                                <w:color w:val="FFFFFF" w:themeColor="light1"/>
+                                <w:lang w:val="de-DE"/>
+                              </w:rPr>
+                              <w:t>Vertex</w:t>
+                            </w:r>
+                          </w:p>
+                        </w:txbxContent>
+                      </wps:txbx>
+                      <wps:bodyPr rtlCol="0" anchor="ctr">
+                        <a:noAutofit/>
+                      </wps:bodyPr>
+                    </wps:wsp>
+                  </a:graphicData>
+                </a:graphic>
+                <wp14:sizeRelV relativeFrom="margin">
+                  <wp14:pctHeight>0</wp14:pctHeight>
+                </wp14:sizeRelV>
+              </wp:anchor>
+            </w:drawing>
+          </mc:Choice>
+          <mc:Fallback>
+            <w:pict>
+              <v:roundrect w14:anchorId="0DE1BA49" id="Rechteck: abgerundete Ecken 15" o:spid="_x0000_s1028" style="position:absolute;margin-left:0;margin-top:16.4pt;width:156.25pt;height:25.3pt;z-index:251666432;visibility:visible;mso-wrap-style:square;mso-height-percent:0;mso-wrap-distance-left:9pt;mso-wrap-distance-top:0;mso-wrap-distance-right:9pt;mso-wrap-distance-bottom:0;mso-position-horizontal:center;mso-position-horizontal-relative:margin;mso-position-vertical:absolute;mso-position-vertical-relative:text;mso-height-percent:0;mso-height-relative:margin;v-text-anchor:middle" arcsize="10923f" o:gfxdata="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" fillcolor="#44546a" stroked="f" strokeweight="1pt">
+                <v:stroke joinstyle="miter"/>
+                <v:textbox>
+                  <w:txbxContent>
+                    <w:p>
+                      <w:pPr>
+                        <w:jc w:val="center"/>
+                        <w:rPr>
+                          <w:rFonts w:hAnsi="Calibri"/>
+                          <w:color w:val="FFFFFF" w:themeColor="light1"/>
+                          <w:sz w:val="24"/>
+                          <w:szCs w:val="24"/>
+                          <w:lang w:val="de-DE"/>
+                        </w:rPr>
+                      </w:pPr>
+                      <w:r>
+                        <w:rPr>
+                          <w:rFonts w:hAnsi="Calibri"/>
+                          <w:color w:val="FFFFFF" w:themeColor="light1"/>
+                          <w:lang w:val="de-DE"/>
+                        </w:rPr>
+                        <w:t>Vertex</w:t>
+                      </w:r>
+                    </w:p>
+                  </w:txbxContent>
+                </v:textbox>
+                <w10:wrap anchorx="margin"/>
+              </v:roundrect>
+            </w:pict>
+          </mc:Fallback>
+        </mc:AlternateContent>
+      </w:r>
+      <w:r>
+        <w:t xml:space="preserve">Not useful cause only hill to valley measurement was possible, not valley to disk </w:t>
+      </w:r>
+    </w:p>
+    <w:p>
+      <w:pPr>
+        <w:jc w:val="center"/>
+        <w:rPr>
+          <w:i/>
+          <w:iCs/>
+        </w:rPr>
+      </w:pPr>
+      <w:r>
+        <w:rPr>
+          <w:i/>
+          <w:iCs/>
+        </w:rPr>
+        <w:drawing>
+          <wp:inline distT="0" distB="0" distL="0" distR="0" wp14:anchorId="4808D5C7" wp14:editId="15FE0DCF">
+            <wp:extent cx="5548932" cy="1375140"/>
+            <wp:effectExtent l="0" t="0" r="0" b="0"/>
+            <wp:docPr id="44" name="Grafik 12">
+              <a:extLst xmlns:a="http://schemas.openxmlformats.org/drawingml/2006/main">
+                <a:ext uri="{FF2B5EF4-FFF2-40B4-BE49-F238E27FC236}">
+                  <a16:creationId xmlns:a16="http://schemas.microsoft.com/office/drawing/2014/main" id="{F01858EC-9385-1BE0-337A-897CF3098560}"/>
+                </a:ext>
+              </a:extLst>
+            </wp:docPr>
+            <wp:cNvGraphicFramePr>
+              <a:graphicFrameLocks xmlns:a="http://schemas.openxmlformats.org/drawingml/2006/main" noChangeAspect="1"/>
+            </wp:cNvGraphicFramePr>
+            <a:graphic xmlns:a="http://schemas.openxmlformats.org/drawingml/2006/main">
+              <a:graphicData uri="http://schemas.openxmlformats.org/drawingml/2006/picture">
+                <pic:pic xmlns:pic="http://schemas.openxmlformats.org/drawingml/2006/picture">
+                  <pic:nvPicPr>
+                    <pic:cNvPr id="13" name="Grafik 12">
+                      <a:extLst>
+                        <a:ext uri="{FF2B5EF4-FFF2-40B4-BE49-F238E27FC236}">
+                          <a16:creationId xmlns:a16="http://schemas.microsoft.com/office/drawing/2014/main" id="{F01858EC-9385-1BE0-337A-897CF3098560}"/>
+                        </a:ext>
+                      </a:extLst>
+                    </pic:cNvPr>
+                    <pic:cNvPicPr>
+                      <a:picLocks noChangeAspect="1"/>
+                    </pic:cNvPicPr>
+                  </pic:nvPicPr>
+                  <pic:blipFill>
+                    <a:blip r:embed="rId32">
+                      <a:extLst>
+                        <a:ext uri="{28A0092B-C50C-407E-A947-70E740481C1C}">
+                          <a14:useLocalDpi xmlns:a14="http://schemas.microsoft.com/office/drawing/2010/main" val="0"/>
+                        </a:ext>
+                      </a:extLst>
+                    </a:blip>
+                    <a:srcRect/>
+                    <a:stretch/>
+                  </pic:blipFill>
+                  <pic:spPr>
+                    <a:xfrm>
+                      <a:off x="0" y="0"/>
+                      <a:ext cx="5548932" cy="1375140"/>
+                    </a:xfrm>
+                    <a:prstGeom prst="rect">
+                      <a:avLst/>
+                    </a:prstGeom>
+                  </pic:spPr>
+                </pic:pic>
+              </a:graphicData>
+            </a:graphic>
+          </wp:inline>
+        </w:drawing>
+      </w:r>
+    </w:p>
+    <w:p>
+      <w:pPr>
+        <w:jc w:val="center"/>
+        <w:rPr>
+          <w:i/>
+          <w:iCs/>
+        </w:rPr>
+      </w:pPr>
+      <w:r>
+        <w:rPr>
+          <w:i/>
+          <w:iCs/>
+        </w:rPr>
+        <w:drawing>
+          <wp:inline distT="0" distB="0" distL="0" distR="0" wp14:anchorId="56791F36" wp14:editId="01EB2D14">
+            <wp:extent cx="4242486" cy="3404278"/>
+            <wp:effectExtent l="0" t="0" r="5715" b="5715"/>
+            <wp:docPr id="45" name="Grafik 45"/>
+            <wp:cNvGraphicFramePr>
+              <a:graphicFrameLocks xmlns:a="http://schemas.openxmlformats.org/drawingml/2006/main" noChangeAspect="1"/>
+            </wp:cNvGraphicFramePr>
+            <a:graphic xmlns:a="http://schemas.openxmlformats.org/drawingml/2006/main">
+              <a:graphicData uri="http://schemas.openxmlformats.org/drawingml/2006/picture">
+                <pic:pic xmlns:pic="http://schemas.openxmlformats.org/drawingml/2006/picture">
+                  <pic:nvPicPr>
+                    <pic:cNvPr id="1" name=""/>
+                    <pic:cNvPicPr/>
+                  </pic:nvPicPr>
+                  <pic:blipFill>
+                    <a:blip r:embed="rId33"/>
+                    <a:stretch>
+                      <a:fillRect/>
+                    </a:stretch>
+                  </pic:blipFill>
+                  <pic:spPr>
+                    <a:xfrm>
+                      <a:off x="0" y="0"/>
+                      <a:ext cx="4264461" cy="3421911"/>
+                    </a:xfrm>
+                    <a:prstGeom prst="rect">
+                      <a:avLst/>
+                    </a:prstGeom>
+                  </pic:spPr>
+                </pic:pic>
+              </a:graphicData>
+            </a:graphic>
+          </wp:inline>
+        </w:drawing>
+      </w:r>
+    </w:p>
+    <w:p>
+      <w:pPr>
+        <w:jc w:val="center"/>
+        <w:rPr>
+          <w:i/>
+          <w:iCs/>
+        </w:rPr>
+      </w:pPr>
+      <w:r>
+        <w:rPr>
+          <w:i/>
+          <w:iCs/>
+        </w:rPr>
+        <w:drawing>
+          <wp:inline distT="0" distB="0" distL="0" distR="0" wp14:anchorId="41552920" wp14:editId="0702C6FA">
+            <wp:extent cx="2347784" cy="2188525"/>
+            <wp:effectExtent l="0" t="0" r="0" b="2540"/>
+            <wp:docPr id="46" name="Grafik 46"/>
+            <wp:cNvGraphicFramePr>
+              <a:graphicFrameLocks xmlns:a="http://schemas.openxmlformats.org/drawingml/2006/main" noChangeAspect="1"/>
+            </wp:cNvGraphicFramePr>
+            <a:graphic xmlns:a="http://schemas.openxmlformats.org/drawingml/2006/main">
+              <a:graphicData uri="http://schemas.openxmlformats.org/drawingml/2006/picture">
+                <pic:pic xmlns:pic="http://schemas.openxmlformats.org/drawingml/2006/picture">
+                  <pic:nvPicPr>
+                    <pic:cNvPr id="1" name=""/>
+                    <pic:cNvPicPr/>
+                  </pic:nvPicPr>
+                  <pic:blipFill>
+                    <a:blip r:embed="rId34"/>
+                    <a:stretch>
+                      <a:fillRect/>
+                    </a:stretch>
+                  </pic:blipFill>
+                  <pic:spPr>
+                    <a:xfrm>
+                      <a:off x="0" y="0"/>
+                      <a:ext cx="2357299" cy="2197394"/>
+                    </a:xfrm>
+                    <a:prstGeom prst="rect">
+                      <a:avLst/>
+                    </a:prstGeom>
+                  </pic:spPr>
+                </pic:pic>
+              </a:graphicData>
+            </a:graphic>
+          </wp:inline>
+        </w:drawing>
+      </w:r>
+    </w:p>
+    <w:p>
+      <w:pPr>
+        <w:jc w:val="center"/>
+        <w:rPr>
+          <w:i/>
+          <w:iCs/>
+        </w:rPr>
+      </w:pPr>
+    </w:p>
+    <w:p>
+      <w:pPr>
+        <w:jc w:val="center"/>
+        <w:rPr>
+          <w:i/>
+          <w:iCs/>
+        </w:rPr>
+      </w:pPr>
+    </w:p>
+    <w:p>
+      <w:r>
+        <w:lastRenderedPageBreak/>
+        <w:t>Vertex</w:t>
+      </w:r>
+      <w:r>
+        <w:t xml:space="preserve"> back: </w:t>
+      </w:r>
+    </w:p>
+    <w:p>
+      <w:r>
+        <mc:AlternateContent>
+          <mc:Choice Requires="wps">
+            <w:drawing>
+              <wp:anchor distT="0" distB="0" distL="114300" distR="114300" simplePos="0" relativeHeight="251669504" behindDoc="0" locked="0" layoutInCell="1" allowOverlap="1" wp14:anchorId="10C9E352" wp14:editId="1D4D8BF9">
+                <wp:simplePos x="0" y="0"/>
+                <wp:positionH relativeFrom="column">
+                  <wp:posOffset>2098143</wp:posOffset>
+                </wp:positionH>
+                <wp:positionV relativeFrom="paragraph">
+                  <wp:posOffset>94633</wp:posOffset>
+                </wp:positionV>
+                <wp:extent cx="1984851" cy="288324"/>
+                <wp:effectExtent l="0" t="0" r="0" b="0"/>
+                <wp:wrapNone/>
+                <wp:docPr id="47" name="Rechteck: abgerundete Ecken 15"/>
+                <wp:cNvGraphicFramePr xmlns:a="http://schemas.openxmlformats.org/drawingml/2006/main"/>
+                <a:graphic xmlns:a="http://schemas.openxmlformats.org/drawingml/2006/main">
+                  <a:graphicData uri="http://schemas.microsoft.com/office/word/2010/wordprocessingShape">
+                    <wps:wsp>
+                      <wps:cNvSpPr/>
+                      <wps:spPr>
+                        <a:xfrm>
+                          <a:off x="0" y="0"/>
+                          <a:ext cx="1984851" cy="288324"/>
+                        </a:xfrm>
+                        <a:prstGeom prst="roundRect">
+                          <a:avLst/>
+                        </a:prstGeom>
+                        <a:solidFill>
+                          <a:srgbClr val="44546A"/>
+                        </a:solidFill>
+                        <a:ln>
+                          <a:noFill/>
+                        </a:ln>
+                      </wps:spPr>
+                      <wps:style>
+                        <a:lnRef idx="2">
+                          <a:schemeClr val="accent1">
+                            <a:shade val="50000"/>
+                          </a:schemeClr>
+                        </a:lnRef>
+                        <a:fillRef idx="1">
+                          <a:schemeClr val="accent1"/>
+                        </a:fillRef>
+                        <a:effectRef idx="0">
+                          <a:schemeClr val="accent1"/>
+                        </a:effectRef>
+                        <a:fontRef idx="minor">
+                          <a:schemeClr val="lt1"/>
+                        </a:fontRef>
+                      </wps:style>
+                      <wps:txbx>
+                        <w:txbxContent>
+                          <w:p>
+                            <w:pPr>
+                              <w:jc w:val="center"/>
+                              <w:rPr>
+                                <w:rFonts w:hAnsi="Calibri"/>
+                                <w:color w:val="FFFFFF" w:themeColor="light1"/>
+                                <w:sz w:val="24"/>
+                                <w:szCs w:val="24"/>
+                                <w:lang w:val="de-DE"/>
+                              </w:rPr>
+                            </w:pPr>
+                            <w:r>
+                              <w:rPr>
+                                <w:rFonts w:hAnsi="Calibri"/>
+                                <w:color w:val="FFFFFF" w:themeColor="light1"/>
+                                <w:lang w:val="de-DE"/>
+                              </w:rPr>
+                              <w:t>Vertex</w:t>
+                            </w:r>
+                          </w:p>
+                        </w:txbxContent>
+                      </wps:txbx>
+                      <wps:bodyPr rtlCol="0" anchor="ctr">
+                        <a:noAutofit/>
+                      </wps:bodyPr>
+                    </wps:wsp>
+                  </a:graphicData>
+                </a:graphic>
+                <wp14:sizeRelV relativeFrom="margin">
+                  <wp14:pctHeight>0</wp14:pctHeight>
+                </wp14:sizeRelV>
+              </wp:anchor>
+            </w:drawing>
+          </mc:Choice>
+          <mc:Fallback>
+            <w:pict>
+              <v:roundrect w14:anchorId="10C9E352" id="_x0000_s1029" style="position:absolute;margin-left:165.2pt;margin-top:7.45pt;width:156.3pt;height:22.7pt;z-index:251669504;visibility:visible;mso-wrap-style:square;mso-height-percent:0;mso-wrap-distance-left:9pt;mso-wrap-distance-top:0;mso-wrap-distance-right:9pt;mso-wrap-distance-bottom:0;mso-position-horizontal:absolute;mso-position-horizontal-relative:text;mso-position-vertical:absolute;mso-position-vertical-relative:text;mso-height-percent:0;mso-height-relative:margin;v-text-anchor:middle" arcsize="10923f" o:gfxdata="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" fillcolor="#44546a" stroked="f" strokeweight="1pt">
+                <v:stroke joinstyle="miter"/>
+                <v:textbox>
+                  <w:txbxContent>
+                    <w:p>
+                      <w:pPr>
+                        <w:jc w:val="center"/>
+                        <w:rPr>
+                          <w:rFonts w:hAnsi="Calibri"/>
+                          <w:color w:val="FFFFFF" w:themeColor="light1"/>
+                          <w:sz w:val="24"/>
+                          <w:szCs w:val="24"/>
+                          <w:lang w:val="de-DE"/>
+                        </w:rPr>
+                      </w:pPr>
+                      <w:r>
+                        <w:rPr>
+                          <w:rFonts w:hAnsi="Calibri"/>
+                          <w:color w:val="FFFFFF" w:themeColor="light1"/>
+                          <w:lang w:val="de-DE"/>
+                        </w:rPr>
+                        <w:t>Vertex</w:t>
+                      </w:r>
+                    </w:p>
+                  </w:txbxContent>
+                </v:textbox>
+              </v:roundrect>
+            </w:pict>
+          </mc:Fallback>
+        </mc:AlternateContent>
+      </w:r>
+    </w:p>
+    <w:p>
+      <w:r>
+        <w:drawing>
+          <wp:inline distT="0" distB="0" distL="0" distR="0" wp14:anchorId="25BB161A" wp14:editId="72AD3B61">
+            <wp:extent cx="5759450" cy="1319530"/>
+            <wp:effectExtent l="0" t="0" r="0" b="0"/>
+            <wp:docPr id="48" name="Grafik 12">
+              <a:extLst xmlns:a="http://schemas.openxmlformats.org/drawingml/2006/main">
+                <a:ext uri="{FF2B5EF4-FFF2-40B4-BE49-F238E27FC236}">
+                  <a16:creationId xmlns:a16="http://schemas.microsoft.com/office/drawing/2014/main" id="{F01858EC-9385-1BE0-337A-897CF3098560}"/>
+                </a:ext>
+              </a:extLst>
+            </wp:docPr>
+            <wp:cNvGraphicFramePr>
+              <a:graphicFrameLocks xmlns:a="http://schemas.openxmlformats.org/drawingml/2006/main" noChangeAspect="1"/>
+            </wp:cNvGraphicFramePr>
+            <a:graphic xmlns:a="http://schemas.openxmlformats.org/drawingml/2006/main">
+              <a:graphicData uri="http://schemas.openxmlformats.org/drawingml/2006/picture">
+                <pic:pic xmlns:pic="http://schemas.openxmlformats.org/drawingml/2006/picture">
+                  <pic:nvPicPr>
+                    <pic:cNvPr id="13" name="Grafik 12">
+                      <a:extLst>
+                        <a:ext uri="{FF2B5EF4-FFF2-40B4-BE49-F238E27FC236}">
+                          <a16:creationId xmlns:a16="http://schemas.microsoft.com/office/drawing/2014/main" id="{F01858EC-9385-1BE0-337A-897CF3098560}"/>
+                        </a:ext>
+                      </a:extLst>
+                    </pic:cNvPr>
+                    <pic:cNvPicPr>
+                      <a:picLocks noChangeAspect="1"/>
+                    </pic:cNvPicPr>
+                  </pic:nvPicPr>
+                  <pic:blipFill>
+                    <a:blip r:embed="rId35">
+                      <a:extLst>
+                        <a:ext uri="{28A0092B-C50C-407E-A947-70E740481C1C}">
+                          <a14:useLocalDpi xmlns:a14="http://schemas.microsoft.com/office/drawing/2010/main" val="0"/>
+                        </a:ext>
+                      </a:extLst>
+                    </a:blip>
+                    <a:stretch>
+                      <a:fillRect/>
+                    </a:stretch>
+                  </pic:blipFill>
+                  <pic:spPr>
+                    <a:xfrm>
+                      <a:off x="0" y="0"/>
+                      <a:ext cx="5759450" cy="1319530"/>
+                    </a:xfrm>
+                    <a:prstGeom prst="rect">
+                      <a:avLst/>
+                    </a:prstGeom>
+                  </pic:spPr>
+                </pic:pic>
+              </a:graphicData>
+            </a:graphic>
+          </wp:inline>
+        </w:drawing>
+      </w:r>
+    </w:p>
+    <w:p>
+      <w:pPr>
+        <w:jc w:val="center"/>
+      </w:pPr>
+      <w:r>
+        <w:drawing>
+          <wp:inline distT="0" distB="0" distL="0" distR="0" wp14:anchorId="5043E7BF" wp14:editId="45D5C4C2">
+            <wp:extent cx="4226055" cy="3405539"/>
+            <wp:effectExtent l="0" t="0" r="3175" b="4445"/>
+            <wp:docPr id="49" name="Grafik 49"/>
+            <wp:cNvGraphicFramePr>
+              <a:graphicFrameLocks xmlns:a="http://schemas.openxmlformats.org/drawingml/2006/main" noChangeAspect="1"/>
+            </wp:cNvGraphicFramePr>
+            <a:graphic xmlns:a="http://schemas.openxmlformats.org/drawingml/2006/main">
+              <a:graphicData uri="http://schemas.openxmlformats.org/drawingml/2006/picture">
+                <pic:pic xmlns:pic="http://schemas.openxmlformats.org/drawingml/2006/picture">
+                  <pic:nvPicPr>
+                    <pic:cNvPr id="1" name=""/>
+                    <pic:cNvPicPr/>
+                  </pic:nvPicPr>
+                  <pic:blipFill>
+                    <a:blip r:embed="rId36"/>
+                    <a:stretch>
+                      <a:fillRect/>
+                    </a:stretch>
+                  </pic:blipFill>
+                  <pic:spPr>
+                    <a:xfrm>
+                      <a:off x="0" y="0"/>
+                      <a:ext cx="4232632" cy="3410839"/>
+                    </a:xfrm>
+                    <a:prstGeom prst="rect">
+                      <a:avLst/>
+                    </a:prstGeom>
+                  </pic:spPr>
+                </pic:pic>
+              </a:graphicData>
+            </a:graphic>
+          </wp:inline>
+        </w:drawing>
+      </w:r>
+    </w:p>
+    <w:p>
+      <w:pPr>
+        <w:jc w:val="center"/>
+      </w:pPr>
+      <w:r>
+        <w:drawing>
+          <wp:inline distT="0" distB="0" distL="0" distR="0" wp14:anchorId="3529706D" wp14:editId="3F0FF1ED">
+            <wp:extent cx="2842054" cy="2551038"/>
+            <wp:effectExtent l="0" t="0" r="0" b="1905"/>
+            <wp:docPr id="50" name="Grafik 50"/>
+            <wp:cNvGraphicFramePr>
+              <a:graphicFrameLocks xmlns:a="http://schemas.openxmlformats.org/drawingml/2006/main" noChangeAspect="1"/>
+            </wp:cNvGraphicFramePr>
+            <a:graphic xmlns:a="http://schemas.openxmlformats.org/drawingml/2006/main">
+              <a:graphicData uri="http://schemas.openxmlformats.org/drawingml/2006/picture">
+                <pic:pic xmlns:pic="http://schemas.openxmlformats.org/drawingml/2006/picture">
+                  <pic:nvPicPr>
+                    <pic:cNvPr id="1" name=""/>
+                    <pic:cNvPicPr/>
+                  </pic:nvPicPr>
+                  <pic:blipFill>
+                    <a:blip r:embed="rId37"/>
+                    <a:stretch>
+                      <a:fillRect/>
+                    </a:stretch>
+                  </pic:blipFill>
+                  <pic:spPr>
+                    <a:xfrm>
+                      <a:off x="0" y="0"/>
+                      <a:ext cx="2846380" cy="2554921"/>
+                    </a:xfrm>
+                    <a:prstGeom prst="rect">
+                      <a:avLst/>
+                    </a:prstGeom>
+                  </pic:spPr>
+                </pic:pic>
+              </a:graphicData>
+            </a:graphic>
+          </wp:inline>
+        </w:drawing>
+      </w:r>
+    </w:p>
     <w:sectPr>
-      <w:headerReference w:type="default" r:id="rId8"/>
-      <w:footerReference w:type="default" r:id="rId9"/>
+      <w:headerReference w:type="default" r:id="rId38"/>
+      <w:footerReference w:type="default" r:id="rId39"/>
       <w:pgSz w:w="11906" w:h="16838"/>
       <w:pgMar w:top="2268" w:right="1418" w:bottom="1134" w:left="1418" w:header="709" w:footer="709" w:gutter="0"/>
       <w:cols w:space="708"/>
@@ -3713,7 +5535,7 @@
 </file>
 
 <file path=word/endnotes.xml><?xml version="1.0" encoding="utf-8"?>
-<w:endnotes xmlns:wpc="http://schemas.microsoft.com/office/word/2010/wordprocessingCanvas" xmlns:cx="http://schemas.microsoft.com/office/drawing/2014/chartex" xmlns:cx1="http://schemas.microsoft.com/office/drawing/2015/9/8/chartex" xmlns:cx2="http://schemas.microsoft.com/office/drawing/2015/10/21/chartex" xmlns:cx3="http://schemas.microsoft.com/office/drawing/2016/5/9/chartex" xmlns:cx4="http://schemas.microsoft.com/office/drawing/2016/5/10/chartex" xmlns:cx5="http://schemas.microsoft.com/office/drawing/2016/5/11/chartex" xmlns:cx6="http://schemas.microsoft.com/office/drawing/2016/5/12/chartex" xmlns:cx7="http://schemas.microsoft.com/office/drawing/2016/5/13/chartex" xmlns:cx8="http://schemas.microsoft.com/office/drawing/2016/5/14/chartex" xmlns:mc="http://schemas.openxmlformats.org/markup-compatibility/2006" xmlns:aink="http://schemas.microsoft.com/office/drawing/2016/ink" xmlns:am3d="http://schemas.microsoft.com/office/drawing/2017/model3d" xmlns:o="urn:schemas-microsoft-com:office:office" xmlns:r="http://schemas.openxmlformats.org/officeDocument/2006/relationships" xmlns:m="http://schemas.openxmlformats.org/officeDocument/2006/math" xmlns:v="urn:schemas-microsoft-com:vml" xmlns:wp14="http://schemas.microsoft.com/office/word/2010/wordprocessingDrawing" xmlns:wp="http://schemas.openxmlformats.org/drawingml/2006/wordprocessingDrawing" xmlns:w10="urn:schemas-microsoft-com:office:word" xmlns:w="http://schemas.openxmlformats.org/wordprocessingml/2006/main" xmlns:w14="http://schemas.microsoft.com/office/word/2010/wordml" xmlns:w15="http://schemas.microsoft.com/office/word/2012/wordml" xmlns:w16cex="http://schemas.microsoft.com/office/word/2018/wordml/cex" xmlns:w16cid="http://schemas.microsoft.com/office/word/2016/wordml/cid" xmlns:w16="http://schemas.microsoft.com/office/word/2018/wordml" xmlns:w16sdtdh="http://schemas.microsoft.com/office/word/2020/wordml/sdtdatahash" xmlns:w16se="http://schemas.microsoft.com/office/word/2015/wordml/symex" xmlns:wpg="http://schemas.microsoft.com/office/word/2010/wordprocessingGroup" xmlns:wpi="http://schemas.microsoft.com/office/word/2010/wordprocessingInk" xmlns:wne="http://schemas.microsoft.com/office/word/2006/wordml" xmlns:wps="http://schemas.microsoft.com/office/word/2010/wordprocessingShape" mc:Ignorable="w14 w15 w16se w16cid w16 w16cex w16sdtdh wp14">
+<w:endnotes xmlns:wpc="http://schemas.microsoft.com/office/word/2010/wordprocessingCanvas" xmlns:cx="http://schemas.microsoft.com/office/drawing/2014/chartex" xmlns:cx1="http://schemas.microsoft.com/office/drawing/2015/9/8/chartex" xmlns:cx2="http://schemas.microsoft.com/office/drawing/2015/10/21/chartex" xmlns:cx3="http://schemas.microsoft.com/office/drawing/2016/5/9/chartex" xmlns:cx4="http://schemas.microsoft.com/office/drawing/2016/5/10/chartex" xmlns:cx5="http://schemas.microsoft.com/office/drawing/2016/5/11/chartex" xmlns:cx6="http://schemas.microsoft.com/office/drawing/2016/5/12/chartex" xmlns:cx7="http://schemas.microsoft.com/office/drawing/2016/5/13/chartex" xmlns:cx8="http://schemas.microsoft.com/office/drawing/2016/5/14/chartex" xmlns:mc="http://schemas.openxmlformats.org/markup-compatibility/2006" xmlns:aink="http://schemas.microsoft.com/office/drawing/2016/ink" xmlns:am3d="http://schemas.microsoft.com/office/drawing/2017/model3d" xmlns:o="urn:schemas-microsoft-com:office:office" xmlns:oel="http://schemas.microsoft.com/office/2019/extlst" xmlns:r="http://schemas.openxmlformats.org/officeDocument/2006/relationships" xmlns:m="http://schemas.openxmlformats.org/officeDocument/2006/math" xmlns:v="urn:schemas-microsoft-com:vml" xmlns:wp14="http://schemas.microsoft.com/office/word/2010/wordprocessingDrawing" xmlns:wp="http://schemas.openxmlformats.org/drawingml/2006/wordprocessingDrawing" xmlns:w10="urn:schemas-microsoft-com:office:word" xmlns:w="http://schemas.openxmlformats.org/wordprocessingml/2006/main" xmlns:w14="http://schemas.microsoft.com/office/word/2010/wordml" xmlns:w15="http://schemas.microsoft.com/office/word/2012/wordml" xmlns:w16cex="http://schemas.microsoft.com/office/word/2018/wordml/cex" xmlns:w16cid="http://schemas.microsoft.com/office/word/2016/wordml/cid" xmlns:w16="http://schemas.microsoft.com/office/word/2018/wordml" xmlns:w16sdtdh="http://schemas.microsoft.com/office/word/2020/wordml/sdtdatahash" xmlns:w16se="http://schemas.microsoft.com/office/word/2015/wordml/symex" xmlns:wpg="http://schemas.microsoft.com/office/word/2010/wordprocessingGroup" xmlns:wpi="http://schemas.microsoft.com/office/word/2010/wordprocessingInk" xmlns:wne="http://schemas.microsoft.com/office/word/2006/wordml" xmlns:wps="http://schemas.microsoft.com/office/word/2010/wordprocessingShape" mc:Ignorable="w14 w15 w16se w16cid w16 w16cex w16sdtdh wp14">
   <w:endnote w:type="separator" w:id="-1">
     <w:p>
       <w:pPr>
@@ -3738,7 +5560,7 @@
 </file>
 
 <file path=word/footer1.xml><?xml version="1.0" encoding="utf-8"?>
-<w:ftr xmlns:wpc="http://schemas.microsoft.com/office/word/2010/wordprocessingCanvas" xmlns:cx="http://schemas.microsoft.com/office/drawing/2014/chartex" xmlns:cx1="http://schemas.microsoft.com/office/drawing/2015/9/8/chartex" xmlns:cx2="http://schemas.microsoft.com/office/drawing/2015/10/21/chartex" xmlns:cx3="http://schemas.microsoft.com/office/drawing/2016/5/9/chartex" xmlns:cx4="http://schemas.microsoft.com/office/drawing/2016/5/10/chartex" xmlns:cx5="http://schemas.microsoft.com/office/drawing/2016/5/11/chartex" xmlns:cx6="http://schemas.microsoft.com/office/drawing/2016/5/12/chartex" xmlns:cx7="http://schemas.microsoft.com/office/drawing/2016/5/13/chartex" xmlns:cx8="http://schemas.microsoft.com/office/drawing/2016/5/14/chartex" xmlns:mc="http://schemas.openxmlformats.org/markup-compatibility/2006" xmlns:aink="http://schemas.microsoft.com/office/drawing/2016/ink" xmlns:am3d="http://schemas.microsoft.com/office/drawing/2017/model3d" xmlns:o="urn:schemas-microsoft-com:office:office" xmlns:r="http://schemas.openxmlformats.org/officeDocument/2006/relationships" xmlns:m="http://schemas.openxmlformats.org/officeDocument/2006/math" xmlns:v="urn:schemas-microsoft-com:vml" xmlns:wp14="http://schemas.microsoft.com/office/word/2010/wordprocessingDrawing" xmlns:wp="http://schemas.openxmlformats.org/drawingml/2006/wordprocessingDrawing" xmlns:w10="urn:schemas-microsoft-com:office:word" xmlns:w="http://schemas.openxmlformats.org/wordprocessingml/2006/main" xmlns:w14="http://schemas.microsoft.com/office/word/2010/wordml" xmlns:w15="http://schemas.microsoft.com/office/word/2012/wordml" xmlns:w16cex="http://schemas.microsoft.com/office/word/2018/wordml/cex" xmlns:w16cid="http://schemas.microsoft.com/office/word/2016/wordml/cid" xmlns:w16="http://schemas.microsoft.com/office/word/2018/wordml" xmlns:w16sdtdh="http://schemas.microsoft.com/office/word/2020/wordml/sdtdatahash" xmlns:w16se="http://schemas.microsoft.com/office/word/2015/wordml/symex" xmlns:wpg="http://schemas.microsoft.com/office/word/2010/wordprocessingGroup" xmlns:wpi="http://schemas.microsoft.com/office/word/2010/wordprocessingInk" xmlns:wne="http://schemas.microsoft.com/office/word/2006/wordml" xmlns:wps="http://schemas.microsoft.com/office/word/2010/wordprocessingShape" mc:Ignorable="w14 w15 w16se w16cid w16 w16cex w16sdtdh wp14">
+<w:ftr xmlns:wpc="http://schemas.microsoft.com/office/word/2010/wordprocessingCanvas" xmlns:cx="http://schemas.microsoft.com/office/drawing/2014/chartex" xmlns:cx1="http://schemas.microsoft.com/office/drawing/2015/9/8/chartex" xmlns:cx2="http://schemas.microsoft.com/office/drawing/2015/10/21/chartex" xmlns:cx3="http://schemas.microsoft.com/office/drawing/2016/5/9/chartex" xmlns:cx4="http://schemas.microsoft.com/office/drawing/2016/5/10/chartex" xmlns:cx5="http://schemas.microsoft.com/office/drawing/2016/5/11/chartex" xmlns:cx6="http://schemas.microsoft.com/office/drawing/2016/5/12/chartex" xmlns:cx7="http://schemas.microsoft.com/office/drawing/2016/5/13/chartex" xmlns:cx8="http://schemas.microsoft.com/office/drawing/2016/5/14/chartex" xmlns:mc="http://schemas.openxmlformats.org/markup-compatibility/2006" xmlns:aink="http://schemas.microsoft.com/office/drawing/2016/ink" xmlns:am3d="http://schemas.microsoft.com/office/drawing/2017/model3d" xmlns:o="urn:schemas-microsoft-com:office:office" xmlns:oel="http://schemas.microsoft.com/office/2019/extlst" xmlns:r="http://schemas.openxmlformats.org/officeDocument/2006/relationships" xmlns:m="http://schemas.openxmlformats.org/officeDocument/2006/math" xmlns:v="urn:schemas-microsoft-com:vml" xmlns:wp14="http://schemas.microsoft.com/office/word/2010/wordprocessingDrawing" xmlns:wp="http://schemas.openxmlformats.org/drawingml/2006/wordprocessingDrawing" xmlns:w10="urn:schemas-microsoft-com:office:word" xmlns:w="http://schemas.openxmlformats.org/wordprocessingml/2006/main" xmlns:w14="http://schemas.microsoft.com/office/word/2010/wordml" xmlns:w15="http://schemas.microsoft.com/office/word/2012/wordml" xmlns:w16cex="http://schemas.microsoft.com/office/word/2018/wordml/cex" xmlns:w16cid="http://schemas.microsoft.com/office/word/2016/wordml/cid" xmlns:w16="http://schemas.microsoft.com/office/word/2018/wordml" xmlns:w16sdtdh="http://schemas.microsoft.com/office/word/2020/wordml/sdtdatahash" xmlns:w16se="http://schemas.microsoft.com/office/word/2015/wordml/symex" xmlns:wpg="http://schemas.microsoft.com/office/word/2010/wordprocessingGroup" xmlns:wpi="http://schemas.microsoft.com/office/word/2010/wordprocessingInk" xmlns:wne="http://schemas.microsoft.com/office/word/2006/wordml" xmlns:wps="http://schemas.microsoft.com/office/word/2010/wordprocessingShape" mc:Ignorable="w14 w15 w16se w16cid w16 w16cex w16sdtdh wp14">
   <w:p>
     <w:pPr>
       <w:pStyle w:val="Fuzeile"/>
@@ -3812,7 +5634,7 @@
 </file>
 
 <file path=word/footnotes.xml><?xml version="1.0" encoding="utf-8"?>
-<w:footnotes xmlns:wpc="http://schemas.microsoft.com/office/word/2010/wordprocessingCanvas" xmlns:cx="http://schemas.microsoft.com/office/drawing/2014/chartex" xmlns:cx1="http://schemas.microsoft.com/office/drawing/2015/9/8/chartex" xmlns:cx2="http://schemas.microsoft.com/office/drawing/2015/10/21/chartex" xmlns:cx3="http://schemas.microsoft.com/office/drawing/2016/5/9/chartex" xmlns:cx4="http://schemas.microsoft.com/office/drawing/2016/5/10/chartex" xmlns:cx5="http://schemas.microsoft.com/office/drawing/2016/5/11/chartex" xmlns:cx6="http://schemas.microsoft.com/office/drawing/2016/5/12/chartex" xmlns:cx7="http://schemas.microsoft.com/office/drawing/2016/5/13/chartex" xmlns:cx8="http://schemas.microsoft.com/office/drawing/2016/5/14/chartex" xmlns:mc="http://schemas.openxmlformats.org/markup-compatibility/2006" xmlns:aink="http://schemas.microsoft.com/office/drawing/2016/ink" xmlns:am3d="http://schemas.microsoft.com/office/drawing/2017/model3d" xmlns:o="urn:schemas-microsoft-com:office:office" xmlns:r="http://schemas.openxmlformats.org/officeDocument/2006/relationships" xmlns:m="http://schemas.openxmlformats.org/officeDocument/2006/math" xmlns:v="urn:schemas-microsoft-com:vml" xmlns:wp14="http://schemas.microsoft.com/office/word/2010/wordprocessingDrawing" xmlns:wp="http://schemas.openxmlformats.org/drawingml/2006/wordprocessingDrawing" xmlns:w10="urn:schemas-microsoft-com:office:word" xmlns:w="http://schemas.openxmlformats.org/wordprocessingml/2006/main" xmlns:w14="http://schemas.microsoft.com/office/word/2010/wordml" xmlns:w15="http://schemas.microsoft.com/office/word/2012/wordml" xmlns:w16cex="http://schemas.microsoft.com/office/word/2018/wordml/cex" xmlns:w16cid="http://schemas.microsoft.com/office/word/2016/wordml/cid" xmlns:w16="http://schemas.microsoft.com/office/word/2018/wordml" xmlns:w16sdtdh="http://schemas.microsoft.com/office/word/2020/wordml/sdtdatahash" xmlns:w16se="http://schemas.microsoft.com/office/word/2015/wordml/symex" xmlns:wpg="http://schemas.microsoft.com/office/word/2010/wordprocessingGroup" xmlns:wpi="http://schemas.microsoft.com/office/word/2010/wordprocessingInk" xmlns:wne="http://schemas.microsoft.com/office/word/2006/wordml" xmlns:wps="http://schemas.microsoft.com/office/word/2010/wordprocessingShape" mc:Ignorable="w14 w15 w16se w16cid w16 w16cex w16sdtdh wp14">
+<w:footnotes xmlns:wpc="http://schemas.microsoft.com/office/word/2010/wordprocessingCanvas" xmlns:cx="http://schemas.microsoft.com/office/drawing/2014/chartex" xmlns:cx1="http://schemas.microsoft.com/office/drawing/2015/9/8/chartex" xmlns:cx2="http://schemas.microsoft.com/office/drawing/2015/10/21/chartex" xmlns:cx3="http://schemas.microsoft.com/office/drawing/2016/5/9/chartex" xmlns:cx4="http://schemas.microsoft.com/office/drawing/2016/5/10/chartex" xmlns:cx5="http://schemas.microsoft.com/office/drawing/2016/5/11/chartex" xmlns:cx6="http://schemas.microsoft.com/office/drawing/2016/5/12/chartex" xmlns:cx7="http://schemas.microsoft.com/office/drawing/2016/5/13/chartex" xmlns:cx8="http://schemas.microsoft.com/office/drawing/2016/5/14/chartex" xmlns:mc="http://schemas.openxmlformats.org/markup-compatibility/2006" xmlns:aink="http://schemas.microsoft.com/office/drawing/2016/ink" xmlns:am3d="http://schemas.microsoft.com/office/drawing/2017/model3d" xmlns:o="urn:schemas-microsoft-com:office:office" xmlns:oel="http://schemas.microsoft.com/office/2019/extlst" xmlns:r="http://schemas.openxmlformats.org/officeDocument/2006/relationships" xmlns:m="http://schemas.openxmlformats.org/officeDocument/2006/math" xmlns:v="urn:schemas-microsoft-com:vml" xmlns:wp14="http://schemas.microsoft.com/office/word/2010/wordprocessingDrawing" xmlns:wp="http://schemas.openxmlformats.org/drawingml/2006/wordprocessingDrawing" xmlns:w10="urn:schemas-microsoft-com:office:word" xmlns:w="http://schemas.openxmlformats.org/wordprocessingml/2006/main" xmlns:w14="http://schemas.microsoft.com/office/word/2010/wordml" xmlns:w15="http://schemas.microsoft.com/office/word/2012/wordml" xmlns:w16cex="http://schemas.microsoft.com/office/word/2018/wordml/cex" xmlns:w16cid="http://schemas.microsoft.com/office/word/2016/wordml/cid" xmlns:w16="http://schemas.microsoft.com/office/word/2018/wordml" xmlns:w16sdtdh="http://schemas.microsoft.com/office/word/2020/wordml/sdtdatahash" xmlns:w16se="http://schemas.microsoft.com/office/word/2015/wordml/symex" xmlns:wpg="http://schemas.microsoft.com/office/word/2010/wordprocessingGroup" xmlns:wpi="http://schemas.microsoft.com/office/word/2010/wordprocessingInk" xmlns:wne="http://schemas.microsoft.com/office/word/2006/wordml" xmlns:wps="http://schemas.microsoft.com/office/word/2010/wordprocessingShape" mc:Ignorable="w14 w15 w16se w16cid w16 w16cex w16sdtdh wp14">
   <w:footnote w:type="separator" w:id="-1">
     <w:p>
       <w:pPr>
@@ -3837,7 +5659,7 @@
 </file>
 
 <file path=word/header1.xml><?xml version="1.0" encoding="utf-8"?>
-<w:hdr xmlns:wpc="http://schemas.microsoft.com/office/word/2010/wordprocessingCanvas" xmlns:cx="http://schemas.microsoft.com/office/drawing/2014/chartex" xmlns:cx1="http://schemas.microsoft.com/office/drawing/2015/9/8/chartex" xmlns:cx2="http://schemas.microsoft.com/office/drawing/2015/10/21/chartex" xmlns:cx3="http://schemas.microsoft.com/office/drawing/2016/5/9/chartex" xmlns:cx4="http://schemas.microsoft.com/office/drawing/2016/5/10/chartex" xmlns:cx5="http://schemas.microsoft.com/office/drawing/2016/5/11/chartex" xmlns:cx6="http://schemas.microsoft.com/office/drawing/2016/5/12/chartex" xmlns:cx7="http://schemas.microsoft.com/office/drawing/2016/5/13/chartex" xmlns:cx8="http://schemas.microsoft.com/office/drawing/2016/5/14/chartex" xmlns:mc="http://schemas.openxmlformats.org/markup-compatibility/2006" xmlns:aink="http://schemas.microsoft.com/office/drawing/2016/ink" xmlns:am3d="http://schemas.microsoft.com/office/drawing/2017/model3d" xmlns:o="urn:schemas-microsoft-com:office:office" xmlns:r="http://schemas.openxmlformats.org/officeDocument/2006/relationships" xmlns:m="http://schemas.openxmlformats.org/officeDocument/2006/math" xmlns:v="urn:schemas-microsoft-com:vml" xmlns:wp14="http://schemas.microsoft.com/office/word/2010/wordprocessingDrawing" xmlns:wp="http://schemas.openxmlformats.org/drawingml/2006/wordprocessingDrawing" xmlns:w10="urn:schemas-microsoft-com:office:word" xmlns:w="http://schemas.openxmlformats.org/wordprocessingml/2006/main" xmlns:w14="http://schemas.microsoft.com/office/word/2010/wordml" xmlns:w15="http://schemas.microsoft.com/office/word/2012/wordml" xmlns:w16cex="http://schemas.microsoft.com/office/word/2018/wordml/cex" xmlns:w16cid="http://schemas.microsoft.com/office/word/2016/wordml/cid" xmlns:w16="http://schemas.microsoft.com/office/word/2018/wordml" xmlns:w16sdtdh="http://schemas.microsoft.com/office/word/2020/wordml/sdtdatahash" xmlns:w16se="http://schemas.microsoft.com/office/word/2015/wordml/symex" xmlns:wpg="http://schemas.microsoft.com/office/word/2010/wordprocessingGroup" xmlns:wpi="http://schemas.microsoft.com/office/word/2010/wordprocessingInk" xmlns:wne="http://schemas.microsoft.com/office/word/2006/wordml" xmlns:wps="http://schemas.microsoft.com/office/word/2010/wordprocessingShape" mc:Ignorable="w14 w15 w16se w16cid w16 w16cex w16sdtdh wp14">
+<w:hdr xmlns:wpc="http://schemas.microsoft.com/office/word/2010/wordprocessingCanvas" xmlns:cx="http://schemas.microsoft.com/office/drawing/2014/chartex" xmlns:cx1="http://schemas.microsoft.com/office/drawing/2015/9/8/chartex" xmlns:cx2="http://schemas.microsoft.com/office/drawing/2015/10/21/chartex" xmlns:cx3="http://schemas.microsoft.com/office/drawing/2016/5/9/chartex" xmlns:cx4="http://schemas.microsoft.com/office/drawing/2016/5/10/chartex" xmlns:cx5="http://schemas.microsoft.com/office/drawing/2016/5/11/chartex" xmlns:cx6="http://schemas.microsoft.com/office/drawing/2016/5/12/chartex" xmlns:cx7="http://schemas.microsoft.com/office/drawing/2016/5/13/chartex" xmlns:cx8="http://schemas.microsoft.com/office/drawing/2016/5/14/chartex" xmlns:mc="http://schemas.openxmlformats.org/markup-compatibility/2006" xmlns:aink="http://schemas.microsoft.com/office/drawing/2016/ink" xmlns:am3d="http://schemas.microsoft.com/office/drawing/2017/model3d" xmlns:o="urn:schemas-microsoft-com:office:office" xmlns:oel="http://schemas.microsoft.com/office/2019/extlst" xmlns:r="http://schemas.openxmlformats.org/officeDocument/2006/relationships" xmlns:m="http://schemas.openxmlformats.org/officeDocument/2006/math" xmlns:v="urn:schemas-microsoft-com:vml" xmlns:wp14="http://schemas.microsoft.com/office/word/2010/wordprocessingDrawing" xmlns:wp="http://schemas.openxmlformats.org/drawingml/2006/wordprocessingDrawing" xmlns:w10="urn:schemas-microsoft-com:office:word" xmlns:w="http://schemas.openxmlformats.org/wordprocessingml/2006/main" xmlns:w14="http://schemas.microsoft.com/office/word/2010/wordml" xmlns:w15="http://schemas.microsoft.com/office/word/2012/wordml" xmlns:w16cex="http://schemas.microsoft.com/office/word/2018/wordml/cex" xmlns:w16cid="http://schemas.microsoft.com/office/word/2016/wordml/cid" xmlns:w16="http://schemas.microsoft.com/office/word/2018/wordml" xmlns:w16sdtdh="http://schemas.microsoft.com/office/word/2020/wordml/sdtdatahash" xmlns:w16se="http://schemas.microsoft.com/office/word/2015/wordml/symex" xmlns:wpg="http://schemas.microsoft.com/office/word/2010/wordprocessingGroup" xmlns:wpi="http://schemas.microsoft.com/office/word/2010/wordprocessingInk" xmlns:wne="http://schemas.microsoft.com/office/word/2006/wordml" xmlns:wps="http://schemas.microsoft.com/office/word/2010/wordprocessingShape" mc:Ignorable="w14 w15 w16se w16cid w16 w16cex w16sdtdh wp14">
   <w:p>
     <w:pPr>
       <w:pStyle w:val="Kopfzeile"/>
@@ -4089,8 +5911,8 @@
         </mc:Choice>
         <mc:Fallback>
           <w:pict>
-            <v:group w14:anchorId="39868279" id="Gruppieren 8" o:spid="_x0000_s1026" style="position:absolute;margin-left:0;margin-top:-3.1pt;width:366.5pt;height:68.05pt;z-index:251659264;mso-position-horizontal:left;mso-position-horizontal-relative:page;mso-width-relative:margin" coordsize="52724,8642" o:gfxdata="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">
-              <v:roundrect id="Rechteck: abgerundete Ecken 29" o:spid="_x0000_s1027" style="position:absolute;left:2139;width:50585;height:8642;visibility:visible;mso-wrap-style:square;v-text-anchor:middle" arcsize="15877f" o:gfxdata="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" fillcolor="#c7954f" stroked="f" strokeweight="1pt">
+            <v:group w14:anchorId="39868279" id="Gruppieren 8" o:spid="_x0000_s1030" style="position:absolute;margin-left:0;margin-top:-3.1pt;width:366.5pt;height:68.05pt;z-index:251659264;mso-position-horizontal:left;mso-position-horizontal-relative:page;mso-width-relative:margin" coordsize="52724,8642" o:gfxdata="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">
+              <v:roundrect id="Rechteck: abgerundete Ecken 29" o:spid="_x0000_s1031" style="position:absolute;left:2139;width:50585;height:8642;visibility:visible;mso-wrap-style:square;v-text-anchor:middle" arcsize="15877f" o:gfxdata="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" fillcolor="#c7954f" stroked="f" strokeweight="1pt">
                 <v:stroke joinstyle="miter"/>
                 <v:textbox>
                   <w:txbxContent>
@@ -4125,7 +5947,7 @@
                   </w:txbxContent>
                 </v:textbox>
               </v:roundrect>
-              <v:roundrect id="Rechteck: abgerundete Ecken 30" o:spid="_x0000_s1028" style="position:absolute;width:4070;height:8642;visibility:visible;mso-wrap-style:square;v-text-anchor:middle" arcsize="0" o:gfxdata="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" fillcolor="#c7954f" stroked="f" strokeweight="1pt">
+              <v:roundrect id="Rechteck: abgerundete Ecken 30" o:spid="_x0000_s1032" style="position:absolute;width:4070;height:8642;visibility:visible;mso-wrap-style:square;v-text-anchor:middle" arcsize="0" o:gfxdata="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" fillcolor="#c7954f" stroked="f" strokeweight="1pt">
                 <v:stroke joinstyle="miter"/>
                 <v:textbox>
                   <w:txbxContent>
@@ -4568,7 +6390,7 @@
   <w:style w:type="paragraph" w:default="1" w:styleId="Standard">
     <w:name w:val="Normal"/>
     <w:qFormat/>
-    <w:rsid w:val="00DE18D2"/>
+    <w:rsid w:val="00002271"/>
   </w:style>
   <w:style w:type="paragraph" w:styleId="berschrift1">
     <w:name w:val="heading 1"/>
@@ -4616,7 +6438,6 @@
   <w:style w:type="character" w:default="1" w:styleId="Absatz-Standardschriftart">
     <w:name w:val="Default Paragraph Font"/>
     <w:uiPriority w:val="1"/>
-    <w:semiHidden/>
     <w:unhideWhenUsed/>
   </w:style>
   <w:style w:type="table" w:default="1" w:styleId="NormaleTabelle">
@@ -5145,7 +6966,7 @@
 </file>
 
 <file path=word/glossary/document.xml><?xml version="1.0" encoding="utf-8"?>
-<w:glossaryDocument xmlns:wpc="http://schemas.microsoft.com/office/word/2010/wordprocessingCanvas" xmlns:cx="http://schemas.microsoft.com/office/drawing/2014/chartex" xmlns:cx1="http://schemas.microsoft.com/office/drawing/2015/9/8/chartex" xmlns:cx2="http://schemas.microsoft.com/office/drawing/2015/10/21/chartex" xmlns:cx3="http://schemas.microsoft.com/office/drawing/2016/5/9/chartex" xmlns:cx4="http://schemas.microsoft.com/office/drawing/2016/5/10/chartex" xmlns:cx5="http://schemas.microsoft.com/office/drawing/2016/5/11/chartex" xmlns:cx6="http://schemas.microsoft.com/office/drawing/2016/5/12/chartex" xmlns:cx7="http://schemas.microsoft.com/office/drawing/2016/5/13/chartex" xmlns:cx8="http://schemas.microsoft.com/office/drawing/2016/5/14/chartex" xmlns:mc="http://schemas.openxmlformats.org/markup-compatibility/2006" xmlns:aink="http://schemas.microsoft.com/office/drawing/2016/ink" xmlns:am3d="http://schemas.microsoft.com/office/drawing/2017/model3d" xmlns:o="urn:schemas-microsoft-com:office:office" xmlns:r="http://schemas.openxmlformats.org/officeDocument/2006/relationships" xmlns:m="http://schemas.openxmlformats.org/officeDocument/2006/math" xmlns:v="urn:schemas-microsoft-com:vml" xmlns:wp14="http://schemas.microsoft.com/office/word/2010/wordprocessingDrawing" xmlns:wp="http://schemas.openxmlformats.org/drawingml/2006/wordprocessingDrawing" xmlns:w10="urn:schemas-microsoft-com:office:word" xmlns:w="http://schemas.openxmlformats.org/wordprocessingml/2006/main" xmlns:w14="http://schemas.microsoft.com/office/word/2010/wordml" xmlns:w15="http://schemas.microsoft.com/office/word/2012/wordml" xmlns:w16cex="http://schemas.microsoft.com/office/word/2018/wordml/cex" xmlns:w16cid="http://schemas.microsoft.com/office/word/2016/wordml/cid" xmlns:w16="http://schemas.microsoft.com/office/word/2018/wordml" xmlns:w16sdtdh="http://schemas.microsoft.com/office/word/2020/wordml/sdtdatahash" xmlns:w16se="http://schemas.microsoft.com/office/word/2015/wordml/symex" xmlns:wpg="http://schemas.microsoft.com/office/word/2010/wordprocessingGroup" xmlns:wpi="http://schemas.microsoft.com/office/word/2010/wordprocessingInk" xmlns:wne="http://schemas.microsoft.com/office/word/2006/wordml" xmlns:wps="http://schemas.microsoft.com/office/word/2010/wordprocessingShape" mc:Ignorable="w14 w15 w16se w16cid w16 w16cex w16sdtdh wp14">
+<w:glossaryDocument xmlns:wpc="http://schemas.microsoft.com/office/word/2010/wordprocessingCanvas" xmlns:cx="http://schemas.microsoft.com/office/drawing/2014/chartex" xmlns:cx1="http://schemas.microsoft.com/office/drawing/2015/9/8/chartex" xmlns:cx2="http://schemas.microsoft.com/office/drawing/2015/10/21/chartex" xmlns:cx3="http://schemas.microsoft.com/office/drawing/2016/5/9/chartex" xmlns:cx4="http://schemas.microsoft.com/office/drawing/2016/5/10/chartex" xmlns:cx5="http://schemas.microsoft.com/office/drawing/2016/5/11/chartex" xmlns:cx6="http://schemas.microsoft.com/office/drawing/2016/5/12/chartex" xmlns:cx7="http://schemas.microsoft.com/office/drawing/2016/5/13/chartex" xmlns:cx8="http://schemas.microsoft.com/office/drawing/2016/5/14/chartex" xmlns:mc="http://schemas.openxmlformats.org/markup-compatibility/2006" xmlns:aink="http://schemas.microsoft.com/office/drawing/2016/ink" xmlns:am3d="http://schemas.microsoft.com/office/drawing/2017/model3d" xmlns:o="urn:schemas-microsoft-com:office:office" xmlns:oel="http://schemas.microsoft.com/office/2019/extlst" xmlns:r="http://schemas.openxmlformats.org/officeDocument/2006/relationships" xmlns:m="http://schemas.openxmlformats.org/officeDocument/2006/math" xmlns:v="urn:schemas-microsoft-com:vml" xmlns:wp14="http://schemas.microsoft.com/office/word/2010/wordprocessingDrawing" xmlns:wp="http://schemas.openxmlformats.org/drawingml/2006/wordprocessingDrawing" xmlns:w10="urn:schemas-microsoft-com:office:word" xmlns:w="http://schemas.openxmlformats.org/wordprocessingml/2006/main" xmlns:w14="http://schemas.microsoft.com/office/word/2010/wordml" xmlns:w15="http://schemas.microsoft.com/office/word/2012/wordml" xmlns:w16cex="http://schemas.microsoft.com/office/word/2018/wordml/cex" xmlns:w16cid="http://schemas.microsoft.com/office/word/2016/wordml/cid" xmlns:w16="http://schemas.microsoft.com/office/word/2018/wordml" xmlns:w16sdtdh="http://schemas.microsoft.com/office/word/2020/wordml/sdtdatahash" xmlns:w16se="http://schemas.microsoft.com/office/word/2015/wordml/symex" xmlns:wpg="http://schemas.microsoft.com/office/word/2010/wordprocessingGroup" xmlns:wpi="http://schemas.microsoft.com/office/word/2010/wordprocessingInk" xmlns:wne="http://schemas.microsoft.com/office/word/2006/wordml" xmlns:wps="http://schemas.microsoft.com/office/word/2010/wordprocessingShape" mc:Ignorable="w14 w15 w16se w16cid w16 w16cex w16sdtdh wp14">
   <w:docParts>
     <w:docPart>
       <w:docPartPr>
@@ -6769,6 +8590,7 @@
   </w:compat>
   <w:rsids>
     <w:rsidRoot w:val="005426B9"/>
+    <w:rsid w:val="00006008"/>
     <w:rsid w:val="00276A04"/>
     <w:rsid w:val="00456428"/>
     <w:rsid w:val="004B5F60"/>
